--- a/SMA/L1/Lukas_Sivickas_IFF68_1ld_23v.docx
+++ b/SMA/L1/Lukas_Sivickas_IFF68_1ld_23v.docx
@@ -6,37 +6,8 @@
       <w:pPr>
         <w:jc w:val="center"/>
       </w:pPr>
-      <w:proofErr w:type="spellStart"/>
-      <w:r>
-        <w:t>Skaitiniai</w:t>
-      </w:r>
-      <w:proofErr w:type="spellEnd"/>
-      <w:r>
-        <w:t xml:space="preserve"> </w:t>
-      </w:r>
-      <w:proofErr w:type="spellStart"/>
-      <w:r>
-        <w:t>metodai</w:t>
-      </w:r>
-      <w:proofErr w:type="spellEnd"/>
-      <w:r>
-        <w:t xml:space="preserve"> </w:t>
-      </w:r>
-      <w:proofErr w:type="spellStart"/>
-      <w:r>
-        <w:t>ir</w:t>
-      </w:r>
-      <w:proofErr w:type="spellEnd"/>
-      <w:r>
-        <w:t xml:space="preserve"> </w:t>
-      </w:r>
-      <w:proofErr w:type="spellStart"/>
-      <w:r>
-        <w:t>algoritmai</w:t>
-      </w:r>
-      <w:proofErr w:type="spellEnd"/>
-      <w:r>
-        <w:t xml:space="preserve"> (P170B115). Lukas Šivickas (IFF-6/8). Varianto Nr. 23</w:t>
+      <w:r>
+        <w:t>Skaitiniai metodai ir algoritmai (P170B115). Lukas Šivickas (IFF-6/8). Varianto Nr. 23</w:t>
       </w:r>
     </w:p>
     <w:p/>
@@ -104,55 +75,7 @@
           <w:rFonts w:eastAsiaTheme="minorEastAsia"/>
           <w:lang w:val="en-US"/>
         </w:rPr>
-        <w:t xml:space="preserve"> </w:t>
-      </w:r>
-      <w:proofErr w:type="spellStart"/>
-      <w:r>
-        <w:rPr>
-          <w:rFonts w:eastAsiaTheme="minorEastAsia"/>
-          <w:lang w:val="en-US"/>
-        </w:rPr>
-        <w:t>ir</w:t>
-      </w:r>
-      <w:proofErr w:type="spellEnd"/>
-      <w:r>
-        <w:rPr>
-          <w:rFonts w:eastAsiaTheme="minorEastAsia"/>
-          <w:lang w:val="en-US"/>
-        </w:rPr>
-        <w:t xml:space="preserve"> </w:t>
-      </w:r>
-      <w:proofErr w:type="spellStart"/>
-      <w:r>
-        <w:rPr>
-          <w:rFonts w:eastAsiaTheme="minorEastAsia"/>
-          <w:lang w:val="en-US"/>
-        </w:rPr>
-        <w:t>trancendentinė</w:t>
-      </w:r>
-      <w:proofErr w:type="spellEnd"/>
-      <w:r>
-        <w:rPr>
-          <w:rFonts w:eastAsiaTheme="minorEastAsia"/>
-          <w:lang w:val="en-US"/>
-        </w:rPr>
-        <w:t xml:space="preserve"> </w:t>
-      </w:r>
-      <w:proofErr w:type="spellStart"/>
-      <w:r>
-        <w:rPr>
-          <w:rFonts w:eastAsiaTheme="minorEastAsia"/>
-          <w:lang w:val="en-US"/>
-        </w:rPr>
-        <w:t>funkcija</w:t>
-      </w:r>
-      <w:proofErr w:type="spellEnd"/>
-      <w:r>
-        <w:rPr>
-          <w:rFonts w:eastAsiaTheme="minorEastAsia"/>
-          <w:lang w:val="en-US"/>
-        </w:rPr>
-        <w:t xml:space="preserve"> </w:t>
+        <w:t xml:space="preserve"> ir trancendentinė funkcija </w:t>
       </w:r>
       <m:oMath>
         <m:r>
@@ -356,14 +279,7 @@
                     <w:rFonts w:ascii="Cambria Math" w:hAnsi="Cambria Math"/>
                     <w:lang w:val="en-US"/>
                   </w:rPr>
-                  <m:t>+</m:t>
-                </m:r>
-                <m:r>
-                  <w:rPr>
-                    <w:rFonts w:ascii="Cambria Math" w:hAnsi="Cambria Math"/>
-                    <w:lang w:val="en-US"/>
-                  </w:rPr>
-                  <m:t>0.85</m:t>
+                  <m:t>+0.85</m:t>
                 </m:r>
                 <m:sSup>
                   <m:sSupPr>
@@ -399,14 +315,7 @@
                     <w:rFonts w:ascii="Cambria Math" w:hAnsi="Cambria Math"/>
                     <w:lang w:val="en-US"/>
                   </w:rPr>
-                  <m:t>-</m:t>
-                </m:r>
-                <m:r>
-                  <w:rPr>
-                    <w:rFonts w:ascii="Cambria Math" w:hAnsi="Cambria Math"/>
-                    <w:lang w:val="en-US"/>
-                  </w:rPr>
-                  <m:t>8.22</m:t>
+                  <m:t>-8.22</m:t>
                 </m:r>
                 <m:sSup>
                   <m:sSupPr>
@@ -442,14 +351,7 @@
                     <w:rFonts w:ascii="Cambria Math" w:hAnsi="Cambria Math"/>
                     <w:lang w:val="en-US"/>
                   </w:rPr>
-                  <m:t>-</m:t>
-                </m:r>
-                <m:r>
-                  <w:rPr>
-                    <w:rFonts w:ascii="Cambria Math" w:hAnsi="Cambria Math"/>
-                    <w:lang w:val="en-US"/>
-                  </w:rPr>
-                  <m:t>4.67</m:t>
+                  <m:t>-4.67</m:t>
                 </m:r>
                 <m:sSup>
                   <m:sSupPr>
@@ -658,6 +560,19 @@
     <w:p>
       <w:pPr>
         <w:pStyle w:val="Heading2"/>
+        <w:numPr>
+          <w:ilvl w:val="0"/>
+          <w:numId w:val="0"/>
+        </w:numPr>
+        <w:ind w:left="792"/>
+        <w:rPr>
+          <w:lang w:val="en-US"/>
+        </w:rPr>
+      </w:pPr>
+    </w:p>
+    <w:p>
+      <w:pPr>
+        <w:pStyle w:val="Heading2"/>
         <w:rPr>
           <w:lang w:val="en-US"/>
         </w:rPr>
@@ -737,13 +652,7 @@
         <w:rPr>
           <w:lang w:val="en-US"/>
         </w:rPr>
-        <w:t xml:space="preserve"> </w:t>
-      </w:r>
-      <w:r>
-        <w:rPr>
-          <w:lang w:val="en-US"/>
-        </w:rPr>
-        <w:t xml:space="preserve">– </w:t>
+        <w:t xml:space="preserve"> – </w:t>
       </w:r>
       <w:proofErr w:type="spellStart"/>
       <w:r>
@@ -857,6 +766,8 @@
           </wp:inline>
         </w:drawing>
       </w:r>
+      <w:bookmarkStart w:id="0" w:name="_GoBack"/>
+      <w:bookmarkEnd w:id="0"/>
     </w:p>
     <w:p>
       <w:pPr>
@@ -877,10 +788,6 @@
       </w:r>
       <w:r>
         <w:tab/>
-      </w:r>
-      <w:bookmarkStart w:id="0" w:name="_GoBack"/>
-      <w:bookmarkEnd w:id="0"/>
-      <w:r>
         <w:t xml:space="preserve"> </w:t>
       </w:r>
     </w:p>
@@ -1047,13 +954,38 @@
       <w:r>
         <w:t xml:space="preserve">Lentelė </w:t>
       </w:r>
-      <w:fldSimple w:instr=" SEQ Lentelė \* ARABIC ">
-        <w:r>
-          <w:t>1</w:t>
-        </w:r>
-      </w:fldSimple>
+      <w:r>
+        <w:fldChar w:fldCharType="begin"/>
+      </w:r>
+      <w:r>
+        <w:instrText xml:space="preserve"> SEQ Lentelė \* ARABIC </w:instrText>
+      </w:r>
+      <w:r>
+        <w:fldChar w:fldCharType="separate"/>
+      </w:r>
+      <w:r>
+        <w:t>1</w:t>
+      </w:r>
+      <w:r>
+        <w:fldChar w:fldCharType="end"/>
+      </w:r>
       <w:r>
         <w:t>. Šaknų intervalo įverčiai.</w:t>
+      </w:r>
+    </w:p>
+    <w:p>
+      <w:pPr>
+        <w:pStyle w:val="ListParagraph"/>
+        <w:numPr>
+          <w:ilvl w:val="0"/>
+          <w:numId w:val="2"/>
+        </w:numPr>
+        <w:rPr>
+          <w:lang w:val="en-US"/>
+        </w:rPr>
+      </w:pPr>
+      <w:r>
+        <w:t>Šaknų atskyrimas skenavimo metodu</w:t>
       </w:r>
     </w:p>
     <w:p>
@@ -1758,6 +1690,7 @@
   <w:style w:type="character" w:default="1" w:styleId="DefaultParagraphFont">
     <w:name w:val="Default Paragraph Font"/>
     <w:uiPriority w:val="1"/>
+    <w:semiHidden/>
     <w:unhideWhenUsed/>
   </w:style>
   <w:style w:type="table" w:default="1" w:styleId="TableNormal">

--- a/SMA/L1/Lukas_Sivickas_IFF68_1ld_23v.docx
+++ b/SMA/L1/Lukas_Sivickas_IFF68_1ld_23v.docx
@@ -2,15 +2,6 @@
 <file path=word/document.xml><?xml version="1.0" encoding="utf-8"?>
 <w:document xmlns:wpc="http://schemas.microsoft.com/office/word/2010/wordprocessingCanvas" xmlns:cx="http://schemas.microsoft.com/office/drawing/2014/chartex" xmlns:cx1="http://schemas.microsoft.com/office/drawing/2015/9/8/chartex" xmlns:mc="http://schemas.openxmlformats.org/markup-compatibility/2006" xmlns:o="urn:schemas-microsoft-com:office:office" xmlns:r="http://schemas.openxmlformats.org/officeDocument/2006/relationships" xmlns:m="http://schemas.openxmlformats.org/officeDocument/2006/math" xmlns:v="urn:schemas-microsoft-com:vml" xmlns:wp14="http://schemas.microsoft.com/office/word/2010/wordprocessingDrawing" xmlns:wp="http://schemas.openxmlformats.org/drawingml/2006/wordprocessingDrawing" xmlns:w10="urn:schemas-microsoft-com:office:word" xmlns:w="http://schemas.openxmlformats.org/wordprocessingml/2006/main" xmlns:w14="http://schemas.microsoft.com/office/word/2010/wordml" xmlns:w15="http://schemas.microsoft.com/office/word/2012/wordml" xmlns:w16se="http://schemas.microsoft.com/office/word/2015/wordml/symex" xmlns:wpg="http://schemas.microsoft.com/office/word/2010/wordprocessingGroup" xmlns:wpi="http://schemas.microsoft.com/office/word/2010/wordprocessingInk" xmlns:wne="http://schemas.microsoft.com/office/word/2006/wordml" xmlns:wps="http://schemas.microsoft.com/office/word/2010/wordprocessingShape" mc:Ignorable="w14 w15 w16se wp14">
   <w:body>
-    <w:p>
-      <w:pPr>
-        <w:jc w:val="center"/>
-      </w:pPr>
-      <w:r>
-        <w:t>Skaitiniai metodai ir algoritmai (P170B115). Lukas Šivickas (IFF-6/8). Varianto Nr. 23</w:t>
-      </w:r>
-    </w:p>
-    <w:p/>
     <w:p>
       <w:pPr>
         <w:pStyle w:val="Heading1"/>
@@ -565,17 +556,11 @@
           <w:numId w:val="0"/>
         </w:numPr>
         <w:ind w:left="792"/>
-        <w:rPr>
-          <w:lang w:val="en-US"/>
-        </w:rPr>
       </w:pPr>
     </w:p>
     <w:p>
       <w:pPr>
         <w:pStyle w:val="Heading2"/>
-        <w:rPr>
-          <w:lang w:val="en-US"/>
-        </w:rPr>
       </w:pPr>
       <w:r>
         <w:t xml:space="preserve"> Lygties </w:t>
@@ -608,22 +593,17 @@
         <m:r>
           <w:rPr>
             <w:rFonts w:ascii="Cambria Math" w:hAnsi="Cambria Math"/>
-            <w:lang w:val="en-US"/>
           </w:rPr>
           <m:t>=0</m:t>
         </m:r>
       </m:oMath>
       <w:r>
-        <w:rPr>
-          <w:lang w:val="en-US"/>
-        </w:rPr>
         <w:t xml:space="preserve"> ( </w:t>
       </w:r>
       <m:oMath>
         <m:r>
           <w:rPr>
             <w:rFonts w:ascii="Cambria Math" w:hAnsi="Cambria Math"/>
-            <w:lang w:val="en-US"/>
           </w:rPr>
           <m:t>f</m:t>
         </m:r>
@@ -633,7 +613,6 @@
               <w:rPr>
                 <w:rFonts w:ascii="Cambria Math" w:hAnsi="Cambria Math"/>
                 <w:i/>
-                <w:lang w:val="en-US"/>
               </w:rPr>
             </m:ctrlPr>
           </m:dPr>
@@ -641,7 +620,6 @@
             <m:r>
               <w:rPr>
                 <w:rFonts w:ascii="Cambria Math" w:hAnsi="Cambria Math"/>
-                <w:lang w:val="en-US"/>
               </w:rPr>
               <m:t>x</m:t>
             </m:r>
@@ -649,41 +627,12 @@
         </m:d>
       </m:oMath>
       <w:r>
-        <w:rPr>
-          <w:lang w:val="en-US"/>
-        </w:rPr>
-        <w:t xml:space="preserve"> – </w:t>
-      </w:r>
-      <w:proofErr w:type="spellStart"/>
-      <w:r>
-        <w:rPr>
-          <w:lang w:val="en-US"/>
-        </w:rPr>
-        <w:t>daugianaris</w:t>
-      </w:r>
-      <w:proofErr w:type="spellEnd"/>
-      <w:r>
-        <w:rPr>
-          <w:lang w:val="en-US"/>
-        </w:rPr>
-        <w:t xml:space="preserve">) </w:t>
-      </w:r>
-      <w:proofErr w:type="spellStart"/>
-      <w:r>
-        <w:rPr>
-          <w:lang w:val="en-US"/>
-        </w:rPr>
-        <w:t>sprendimas</w:t>
-      </w:r>
-      <w:proofErr w:type="spellEnd"/>
+        <w:t xml:space="preserve"> – daugianaris) sprendimas</w:t>
+      </w:r>
     </w:p>
     <w:p>
       <w:pPr>
-        <w:pStyle w:val="ListParagraph"/>
-        <w:numPr>
-          <w:ilvl w:val="0"/>
-          <w:numId w:val="2"/>
-        </w:numPr>
+        <w:pStyle w:val="Heading3"/>
         <w:rPr>
           <w:lang w:val="en-US"/>
         </w:rPr>
@@ -718,10 +667,10 @@
           <w:lang w:val="en-US"/>
         </w:rPr>
         <w:drawing>
-          <wp:inline distT="0" distB="0" distL="0" distR="0" wp14:anchorId="716DF9AB" wp14:editId="23100BE2">
-            <wp:extent cx="5963285" cy="3601720"/>
-            <wp:effectExtent l="0" t="0" r="0" b="0"/>
-            <wp:docPr id="2" name="Picture 2"/>
+          <wp:inline distT="0" distB="0" distL="0" distR="0" wp14:anchorId="65E95FB5" wp14:editId="1A18C345">
+            <wp:extent cx="2880000" cy="3008520"/>
+            <wp:effectExtent l="0" t="0" r="0" b="1905"/>
+            <wp:docPr id="1" name="Picture 1"/>
             <wp:cNvGraphicFramePr>
               <a:graphicFrameLocks xmlns:a="http://schemas.openxmlformats.org/drawingml/2006/main" noChangeAspect="1"/>
             </wp:cNvGraphicFramePr>
@@ -729,36 +678,23 @@
               <a:graphicData uri="http://schemas.openxmlformats.org/drawingml/2006/picture">
                 <pic:pic xmlns:pic="http://schemas.openxmlformats.org/drawingml/2006/picture">
                   <pic:nvPicPr>
-                    <pic:cNvPr id="0" name="Picture 1"/>
-                    <pic:cNvPicPr>
-                      <a:picLocks noChangeAspect="1" noChangeArrowheads="1"/>
-                    </pic:cNvPicPr>
+                    <pic:cNvPr id="1" name=""/>
+                    <pic:cNvPicPr/>
                   </pic:nvPicPr>
                   <pic:blipFill>
-                    <a:blip r:embed="rId5">
-                      <a:extLst>
-                        <a:ext uri="{28A0092B-C50C-407E-A947-70E740481C1C}">
-                          <a14:useLocalDpi xmlns:a14="http://schemas.microsoft.com/office/drawing/2010/main" val="0"/>
-                        </a:ext>
-                      </a:extLst>
-                    </a:blip>
-                    <a:srcRect/>
+                    <a:blip r:embed="rId7"/>
                     <a:stretch>
                       <a:fillRect/>
                     </a:stretch>
                   </pic:blipFill>
-                  <pic:spPr bwMode="auto">
+                  <pic:spPr>
                     <a:xfrm>
                       <a:off x="0" y="0"/>
-                      <a:ext cx="5963285" cy="3601720"/>
+                      <a:ext cx="2880000" cy="3008520"/>
                     </a:xfrm>
                     <a:prstGeom prst="rect">
                       <a:avLst/>
                     </a:prstGeom>
-                    <a:noFill/>
-                    <a:ln>
-                      <a:noFill/>
-                    </a:ln>
                   </pic:spPr>
                 </pic:pic>
               </a:graphicData>
@@ -766,23 +702,79 @@
           </wp:inline>
         </w:drawing>
       </w:r>
-      <w:bookmarkStart w:id="0" w:name="_GoBack"/>
-      <w:bookmarkEnd w:id="0"/>
+      <w:r>
+        <w:rPr>
+          <w:noProof/>
+          <w:lang w:val="en-US"/>
+        </w:rPr>
+        <w:drawing>
+          <wp:inline distT="0" distB="0" distL="0" distR="0" wp14:anchorId="18379747" wp14:editId="27B335CB">
+            <wp:extent cx="2880000" cy="3047400"/>
+            <wp:effectExtent l="0" t="0" r="0" b="635"/>
+            <wp:docPr id="4" name="Picture 4"/>
+            <wp:cNvGraphicFramePr>
+              <a:graphicFrameLocks xmlns:a="http://schemas.openxmlformats.org/drawingml/2006/main" noChangeAspect="1"/>
+            </wp:cNvGraphicFramePr>
+            <a:graphic xmlns:a="http://schemas.openxmlformats.org/drawingml/2006/main">
+              <a:graphicData uri="http://schemas.openxmlformats.org/drawingml/2006/picture">
+                <pic:pic xmlns:pic="http://schemas.openxmlformats.org/drawingml/2006/picture">
+                  <pic:nvPicPr>
+                    <pic:cNvPr id="1" name=""/>
+                    <pic:cNvPicPr/>
+                  </pic:nvPicPr>
+                  <pic:blipFill>
+                    <a:blip r:embed="rId8"/>
+                    <a:stretch>
+                      <a:fillRect/>
+                    </a:stretch>
+                  </pic:blipFill>
+                  <pic:spPr>
+                    <a:xfrm>
+                      <a:off x="0" y="0"/>
+                      <a:ext cx="2880000" cy="3047400"/>
+                    </a:xfrm>
+                    <a:prstGeom prst="rect">
+                      <a:avLst/>
+                    </a:prstGeom>
+                  </pic:spPr>
+                </pic:pic>
+              </a:graphicData>
+            </a:graphic>
+          </wp:inline>
+        </w:drawing>
+      </w:r>
     </w:p>
     <w:p>
       <w:pPr>
         <w:pStyle w:val="Caption"/>
       </w:pPr>
       <w:r>
-        <w:t>1 pav. Daugianario šaknų intervalo įverčiai</w:t>
-      </w:r>
-    </w:p>
-    <w:p>
-      <w:pPr>
+        <w:fldChar w:fldCharType="begin"/>
+      </w:r>
+      <w:r>
+        <w:instrText xml:space="preserve"> SEQ pav. \* ARABIC </w:instrText>
+      </w:r>
+      <w:r>
+        <w:fldChar w:fldCharType="separate"/>
+      </w:r>
+      <w:r>
         <w:rPr>
-          <w:lang w:val="en-US"/>
+          <w:noProof/>
         </w:rPr>
-      </w:pPr>
+        <w:t>1</w:t>
+      </w:r>
+      <w:r>
+        <w:fldChar w:fldCharType="end"/>
+      </w:r>
+      <w:r>
+        <w:t xml:space="preserve"> </w:t>
+      </w:r>
+      <w:r>
+        <w:t xml:space="preserve">pav. </w:t>
+      </w:r>
+      <w:r>
+        <w:t>Daugianario šaknų intervalo grubūs įverčiai (1 grafas) ir tikslesni įverčiai (2 grafas)</w:t>
+      </w:r>
       <w:r>
         <w:tab/>
       </w:r>
@@ -964,6 +956,9 @@
         <w:fldChar w:fldCharType="separate"/>
       </w:r>
       <w:r>
+        <w:rPr>
+          <w:noProof/>
+        </w:rPr>
         <w:t>1</w:t>
       </w:r>
       <w:r>
@@ -971,28 +966,4720 @@
       </w:r>
       <w:r>
         <w:t>. Šaknų intervalo įverčiai.</w:t>
+      </w:r>
+    </w:p>
+    <w:p>
+      <w:pPr>
+        <w:ind w:left="1440"/>
+      </w:pPr>
+      <w:r>
+        <w:t>Gru</w:t>
+      </w:r>
+      <w:r>
+        <w:t xml:space="preserve">bus įvertis gavosi gana tikslus. </w:t>
+      </w:r>
+      <w:r>
+        <w:br/>
+        <w:t>Apatinis grubaus įverčio rėžis net gavosi toks pat kaip ir tikslesnio.</w:t>
+      </w:r>
+      <w:r>
+        <w:br/>
+        <w:t xml:space="preserve">Abu įverčiai apima visas šaknis. </w:t>
+      </w:r>
+    </w:p>
+    <w:p>
+      <w:pPr>
+        <w:rPr>
+          <w:rFonts w:eastAsiaTheme="majorEastAsia"/>
+          <w:b/>
+          <w:i/>
+          <w:szCs w:val="24"/>
+        </w:rPr>
+      </w:pPr>
+      <w:r>
+        <w:br w:type="page"/>
+      </w:r>
+    </w:p>
+    <w:p>
+      <w:pPr>
+        <w:pStyle w:val="Heading3"/>
+        <w:numPr>
+          <w:ilvl w:val="0"/>
+          <w:numId w:val="0"/>
+        </w:numPr>
+        <w:ind w:left="1440"/>
+      </w:pPr>
+    </w:p>
+    <w:p>
+      <w:pPr>
+        <w:pStyle w:val="Heading3"/>
+      </w:pPr>
+      <w:r>
+        <w:t>Šaknų atskyrimas skenavimo metodu</w:t>
       </w:r>
     </w:p>
     <w:p>
       <w:pPr>
         <w:pStyle w:val="ListParagraph"/>
-        <w:numPr>
-          <w:ilvl w:val="0"/>
-          <w:numId w:val="2"/>
-        </w:numPr>
+        <w:ind w:left="1440"/>
+      </w:pPr>
+      <w:r>
+        <w:t>S</w:t>
+      </w:r>
+      <w:r>
+        <w:t>kenavimas atliekamas intervale [-6,8714; 3,423</w:t>
+      </w:r>
+      <w:r>
+        <w:t>1], skenavimo žingsnis lygus 0,3</w:t>
+      </w:r>
+      <w:r>
+        <w:t>.</w:t>
+      </w:r>
+    </w:p>
+    <w:p>
+      <w:pPr>
+        <w:pStyle w:val="ListParagraph"/>
+        <w:ind w:left="1440"/>
         <w:rPr>
           <w:lang w:val="en-US"/>
         </w:rPr>
       </w:pPr>
+    </w:p>
+    <w:p>
+      <w:pPr>
+        <w:pStyle w:val="ListParagraph"/>
+        <w:ind w:left="2880" w:firstLine="720"/>
+        <w:rPr>
+          <w:lang w:val="en-US"/>
+        </w:rPr>
+      </w:pPr>
+      <w:r>
+        <w:rPr>
+          <w:noProof/>
+        </w:rPr>
+        <mc:AlternateContent>
+          <mc:Choice Requires="wps">
+            <w:drawing>
+              <wp:anchor distT="0" distB="0" distL="114300" distR="114300" simplePos="0" relativeHeight="251660288" behindDoc="0" locked="0" layoutInCell="1" allowOverlap="1" wp14:anchorId="421D9F25" wp14:editId="056F2031">
+                <wp:simplePos x="0" y="0"/>
+                <wp:positionH relativeFrom="column">
+                  <wp:posOffset>2130425</wp:posOffset>
+                </wp:positionH>
+                <wp:positionV relativeFrom="paragraph">
+                  <wp:posOffset>3048635</wp:posOffset>
+                </wp:positionV>
+                <wp:extent cx="2727325" cy="635"/>
+                <wp:effectExtent l="0" t="0" r="0" b="0"/>
+                <wp:wrapTopAndBottom/>
+                <wp:docPr id="6" name="Text Box 6"/>
+                <wp:cNvGraphicFramePr/>
+                <a:graphic xmlns:a="http://schemas.openxmlformats.org/drawingml/2006/main">
+                  <a:graphicData uri="http://schemas.microsoft.com/office/word/2010/wordprocessingShape">
+                    <wps:wsp>
+                      <wps:cNvSpPr txBox="1"/>
+                      <wps:spPr>
+                        <a:xfrm>
+                          <a:off x="0" y="0"/>
+                          <a:ext cx="2727325" cy="635"/>
+                        </a:xfrm>
+                        <a:prstGeom prst="rect">
+                          <a:avLst/>
+                        </a:prstGeom>
+                        <a:solidFill>
+                          <a:prstClr val="white"/>
+                        </a:solidFill>
+                        <a:ln>
+                          <a:noFill/>
+                        </a:ln>
+                      </wps:spPr>
+                      <wps:txbx>
+                        <w:txbxContent>
+                          <w:p>
+                            <w:pPr>
+                              <w:pStyle w:val="Caption"/>
+                              <w:rPr>
+                                <w:noProof/>
+                                <w:sz w:val="24"/>
+                              </w:rPr>
+                            </w:pPr>
+                            <w:r>
+                              <w:fldChar w:fldCharType="begin"/>
+                            </w:r>
+                            <w:r>
+                              <w:instrText xml:space="preserve"> SEQ pav. \* ARABIC </w:instrText>
+                            </w:r>
+                            <w:r>
+                              <w:fldChar w:fldCharType="separate"/>
+                            </w:r>
+                            <w:r>
+                              <w:rPr>
+                                <w:noProof/>
+                              </w:rPr>
+                              <w:t>2</w:t>
+                            </w:r>
+                            <w:r>
+                              <w:fldChar w:fldCharType="end"/>
+                            </w:r>
+                            <w:r>
+                              <w:t xml:space="preserve"> pav. Daugianario šaknų atskyrimo intervalai</w:t>
+                            </w:r>
+                          </w:p>
+                        </w:txbxContent>
+                      </wps:txbx>
+                      <wps:bodyPr rot="0" spcFirstLastPara="0" vertOverflow="overflow" horzOverflow="overflow" vert="horz" wrap="square" lIns="0" tIns="0" rIns="0" bIns="0" numCol="1" spcCol="0" rtlCol="0" fromWordArt="0" anchor="t" anchorCtr="0" forceAA="0" compatLnSpc="1">
+                        <a:prstTxWarp prst="textNoShape">
+                          <a:avLst/>
+                        </a:prstTxWarp>
+                        <a:spAutoFit/>
+                      </wps:bodyPr>
+                    </wps:wsp>
+                  </a:graphicData>
+                </a:graphic>
+              </wp:anchor>
+            </w:drawing>
+          </mc:Choice>
+          <mc:Fallback>
+            <w:pict>
+              <v:shapetype w14:anchorId="421D9F25" id="_x0000_t202" coordsize="21600,21600" o:spt="202" path="m,l,21600r21600,l21600,xe">
+                <v:stroke joinstyle="miter"/>
+                <v:path gradientshapeok="t" o:connecttype="rect"/>
+              </v:shapetype>
+              <v:shape id="Text Box 6" o:spid="_x0000_s1026" type="#_x0000_t202" style="position:absolute;left:0;text-align:left;margin-left:167.75pt;margin-top:240.05pt;width:214.75pt;height:.05pt;z-index:251660288;visibility:visible;mso-wrap-style:square;mso-wrap-distance-left:9pt;mso-wrap-distance-top:0;mso-wrap-distance-right:9pt;mso-wrap-distance-bottom:0;mso-position-horizontal:absolute;mso-position-horizontal-relative:text;mso-position-vertical:absolute;mso-position-vertical-relative:text;v-text-anchor:top" o:gfxdata="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" stroked="f">
+                <v:textbox style="mso-fit-shape-to-text:t" inset="0,0,0,0">
+                  <w:txbxContent>
+                    <w:p>
+                      <w:pPr>
+                        <w:pStyle w:val="Caption"/>
+                        <w:rPr>
+                          <w:noProof/>
+                          <w:sz w:val="24"/>
+                        </w:rPr>
+                      </w:pPr>
+                      <w:r>
+                        <w:fldChar w:fldCharType="begin"/>
+                      </w:r>
+                      <w:r>
+                        <w:instrText xml:space="preserve"> SEQ pav. \* ARABIC </w:instrText>
+                      </w:r>
+                      <w:r>
+                        <w:fldChar w:fldCharType="separate"/>
+                      </w:r>
+                      <w:r>
+                        <w:rPr>
+                          <w:noProof/>
+                        </w:rPr>
+                        <w:t>2</w:t>
+                      </w:r>
+                      <w:r>
+                        <w:fldChar w:fldCharType="end"/>
+                      </w:r>
+                      <w:r>
+                        <w:t xml:space="preserve"> pav. Daugianario šaknų atskyrimo intervalai</w:t>
+                      </w:r>
+                    </w:p>
+                  </w:txbxContent>
+                </v:textbox>
+                <w10:wrap type="topAndBottom"/>
+              </v:shape>
+            </w:pict>
+          </mc:Fallback>
+        </mc:AlternateContent>
+      </w:r>
+      <w:r>
+        <w:rPr>
+          <w:noProof/>
+          <w:lang w:val="en-US"/>
+        </w:rPr>
+        <w:drawing>
+          <wp:inline distT="0" distB="0" distL="0" distR="0">
+            <wp:extent cx="2727720" cy="2880000"/>
+            <wp:effectExtent l="0" t="0" r="0" b="0"/>
+            <wp:docPr id="5" name="Picture 5"/>
+            <wp:cNvGraphicFramePr>
+              <a:graphicFrameLocks xmlns:a="http://schemas.openxmlformats.org/drawingml/2006/main" noChangeAspect="1"/>
+            </wp:cNvGraphicFramePr>
+            <a:graphic xmlns:a="http://schemas.openxmlformats.org/drawingml/2006/main">
+              <a:graphicData uri="http://schemas.openxmlformats.org/drawingml/2006/picture">
+                <pic:pic xmlns:pic="http://schemas.openxmlformats.org/drawingml/2006/picture">
+                  <pic:nvPicPr>
+                    <pic:cNvPr id="1" name=""/>
+                    <pic:cNvPicPr/>
+                  </pic:nvPicPr>
+                  <pic:blipFill>
+                    <a:blip r:embed="rId9">
+                      <a:extLst>
+                        <a:ext uri="{28A0092B-C50C-407E-A947-70E740481C1C}">
+                          <a14:useLocalDpi xmlns:a14="http://schemas.microsoft.com/office/drawing/2010/main" val="0"/>
+                        </a:ext>
+                      </a:extLst>
+                    </a:blip>
+                    <a:stretch>
+                      <a:fillRect/>
+                    </a:stretch>
+                  </pic:blipFill>
+                  <pic:spPr>
+                    <a:xfrm>
+                      <a:off x="0" y="0"/>
+                      <a:ext cx="2727720" cy="2880000"/>
+                    </a:xfrm>
+                    <a:prstGeom prst="rect">
+                      <a:avLst/>
+                    </a:prstGeom>
+                  </pic:spPr>
+                </pic:pic>
+              </a:graphicData>
+            </a:graphic>
+          </wp:inline>
+        </w:drawing>
+      </w:r>
+    </w:p>
+    <w:p>
+      <w:pPr>
+        <w:rPr>
+          <w:lang w:val="en-US"/>
+        </w:rPr>
+      </w:pPr>
+      <w:r>
+        <w:rPr>
+          <w:lang w:val="en-US"/>
+        </w:rPr>
+        <w:tab/>
+      </w:r>
+      <w:r>
+        <w:rPr>
+          <w:lang w:val="en-US"/>
+        </w:rPr>
+        <w:tab/>
+      </w:r>
+    </w:p>
+    <w:tbl>
+      <w:tblPr>
+        <w:tblStyle w:val="TableGrid"/>
+        <w:tblW w:w="4399" w:type="dxa"/>
+        <w:tblInd w:w="3256" w:type="dxa"/>
+        <w:tblLook w:val="04A0" w:firstRow="1" w:lastRow="0" w:firstColumn="1" w:lastColumn="0" w:noHBand="0" w:noVBand="1"/>
+      </w:tblPr>
+      <w:tblGrid>
+        <w:gridCol w:w="1576"/>
+        <w:gridCol w:w="2823"/>
+      </w:tblGrid>
+      <w:tr>
+        <w:tc>
+          <w:tcPr>
+            <w:tcW w:w="1576" w:type="dxa"/>
+            <w:vAlign w:val="center"/>
+          </w:tcPr>
+          <w:p>
+            <w:pPr>
+              <w:jc w:val="center"/>
+              <w:rPr>
+                <w:lang w:val="en-US"/>
+              </w:rPr>
+            </w:pPr>
+            <w:proofErr w:type="spellStart"/>
+            <w:r>
+              <w:rPr>
+                <w:lang w:val="en-US"/>
+              </w:rPr>
+              <w:t>Intervalo</w:t>
+            </w:r>
+            <w:proofErr w:type="spellEnd"/>
+            <w:r>
+              <w:rPr>
+                <w:lang w:val="en-US"/>
+              </w:rPr>
+              <w:t xml:space="preserve"> </w:t>
+            </w:r>
+            <w:proofErr w:type="spellStart"/>
+            <w:r>
+              <w:rPr>
+                <w:lang w:val="en-US"/>
+              </w:rPr>
+              <w:t>Nr</w:t>
+            </w:r>
+            <w:proofErr w:type="spellEnd"/>
+            <w:r>
+              <w:rPr>
+                <w:lang w:val="en-US"/>
+              </w:rPr>
+              <w:t>.</w:t>
+            </w:r>
+          </w:p>
+        </w:tc>
+        <w:tc>
+          <w:tcPr>
+            <w:tcW w:w="2823" w:type="dxa"/>
+            <w:vAlign w:val="center"/>
+          </w:tcPr>
+          <w:p>
+            <w:pPr>
+              <w:jc w:val="center"/>
+              <w:rPr>
+                <w:lang w:val="en-US"/>
+              </w:rPr>
+            </w:pPr>
+            <w:proofErr w:type="spellStart"/>
+            <w:r>
+              <w:rPr>
+                <w:lang w:val="en-US"/>
+              </w:rPr>
+              <w:t>Intervalas</w:t>
+            </w:r>
+            <w:proofErr w:type="spellEnd"/>
+          </w:p>
+        </w:tc>
+      </w:tr>
+      <w:tr>
+        <w:tc>
+          <w:tcPr>
+            <w:tcW w:w="1576" w:type="dxa"/>
+            <w:vAlign w:val="center"/>
+          </w:tcPr>
+          <w:p>
+            <w:pPr>
+              <w:jc w:val="center"/>
+              <w:rPr>
+                <w:lang w:val="en-US"/>
+              </w:rPr>
+            </w:pPr>
+            <w:r>
+              <w:rPr>
+                <w:lang w:val="en-US"/>
+              </w:rPr>
+              <w:t>1</w:t>
+            </w:r>
+          </w:p>
+        </w:tc>
+        <w:tc>
+          <w:tcPr>
+            <w:tcW w:w="2823" w:type="dxa"/>
+            <w:vAlign w:val="center"/>
+          </w:tcPr>
+          <w:p>
+            <w:pPr>
+              <w:jc w:val="center"/>
+              <w:rPr>
+                <w:lang w:val="en-US"/>
+              </w:rPr>
+            </w:pPr>
+            <w:r>
+              <w:rPr>
+                <w:lang w:val="en-US"/>
+              </w:rPr>
+              <w:t>[</w:t>
+            </w:r>
+            <w:r>
+              <w:rPr>
+                <w:lang w:val="en-US"/>
+              </w:rPr>
+              <w:t>-2.3714000;</w:t>
+            </w:r>
+            <w:r>
+              <w:rPr>
+                <w:lang w:val="en-US"/>
+              </w:rPr>
+              <w:t xml:space="preserve"> </w:t>
+            </w:r>
+            <w:r>
+              <w:rPr>
+                <w:lang w:val="en-US"/>
+              </w:rPr>
+              <w:t>-2.0714000]</w:t>
+            </w:r>
+          </w:p>
+        </w:tc>
+      </w:tr>
+      <w:tr>
+        <w:tc>
+          <w:tcPr>
+            <w:tcW w:w="1576" w:type="dxa"/>
+            <w:vAlign w:val="center"/>
+          </w:tcPr>
+          <w:p>
+            <w:pPr>
+              <w:jc w:val="center"/>
+              <w:rPr>
+                <w:lang w:val="en-US"/>
+              </w:rPr>
+            </w:pPr>
+            <w:r>
+              <w:rPr>
+                <w:lang w:val="en-US"/>
+              </w:rPr>
+              <w:t>2</w:t>
+            </w:r>
+          </w:p>
+        </w:tc>
+        <w:tc>
+          <w:tcPr>
+            <w:tcW w:w="2823" w:type="dxa"/>
+            <w:vAlign w:val="center"/>
+          </w:tcPr>
+          <w:p>
+            <w:pPr>
+              <w:jc w:val="center"/>
+              <w:rPr>
+                <w:lang w:val="en-US"/>
+              </w:rPr>
+            </w:pPr>
+            <w:r>
+              <w:rPr>
+                <w:lang w:val="en-US"/>
+              </w:rPr>
+              <w:t>[</w:t>
+            </w:r>
+            <w:r>
+              <w:rPr>
+                <w:lang w:val="en-US"/>
+              </w:rPr>
+              <w:t>-1.4714000; -1.1714000]</w:t>
+            </w:r>
+          </w:p>
+        </w:tc>
+      </w:tr>
+      <w:tr>
+        <w:tc>
+          <w:tcPr>
+            <w:tcW w:w="1576" w:type="dxa"/>
+            <w:vAlign w:val="center"/>
+          </w:tcPr>
+          <w:p>
+            <w:pPr>
+              <w:jc w:val="center"/>
+              <w:rPr>
+                <w:lang w:val="en-US"/>
+              </w:rPr>
+            </w:pPr>
+            <w:r>
+              <w:rPr>
+                <w:lang w:val="en-US"/>
+              </w:rPr>
+              <w:t>3</w:t>
+            </w:r>
+          </w:p>
+        </w:tc>
+        <w:tc>
+          <w:tcPr>
+            <w:tcW w:w="2823" w:type="dxa"/>
+            <w:vAlign w:val="center"/>
+          </w:tcPr>
+          <w:p>
+            <w:pPr>
+              <w:jc w:val="center"/>
+              <w:rPr>
+                <w:lang w:val="en-US"/>
+              </w:rPr>
+            </w:pPr>
+            <w:r>
+              <w:rPr>
+                <w:lang w:val="en-US"/>
+              </w:rPr>
+              <w:t>[-0.2714000;  0.0286000]</w:t>
+            </w:r>
+          </w:p>
+        </w:tc>
+      </w:tr>
+      <w:tr>
+        <w:tc>
+          <w:tcPr>
+            <w:tcW w:w="1576" w:type="dxa"/>
+            <w:vAlign w:val="center"/>
+          </w:tcPr>
+          <w:p>
+            <w:pPr>
+              <w:jc w:val="center"/>
+              <w:rPr>
+                <w:lang w:val="en-US"/>
+              </w:rPr>
+            </w:pPr>
+            <w:r>
+              <w:rPr>
+                <w:lang w:val="en-US"/>
+              </w:rPr>
+              <w:t>4</w:t>
+            </w:r>
+          </w:p>
+        </w:tc>
+        <w:tc>
+          <w:tcPr>
+            <w:tcW w:w="2823" w:type="dxa"/>
+            <w:vAlign w:val="center"/>
+          </w:tcPr>
+          <w:p>
+            <w:pPr>
+              <w:jc w:val="center"/>
+              <w:rPr>
+                <w:lang w:val="en-US"/>
+              </w:rPr>
+            </w:pPr>
+            <w:r>
+              <w:rPr>
+                <w:lang w:val="en-US"/>
+              </w:rPr>
+              <w:t>[</w:t>
+            </w:r>
+            <w:r>
+              <w:rPr>
+                <w:lang w:val="en-US"/>
+              </w:rPr>
+              <w:t xml:space="preserve"> </w:t>
+            </w:r>
+            <w:r>
+              <w:rPr>
+                <w:lang w:val="en-US"/>
+              </w:rPr>
+              <w:t>0.6286000;  0.9286000]</w:t>
+            </w:r>
+          </w:p>
+        </w:tc>
+      </w:tr>
+      <w:tr>
+        <w:tc>
+          <w:tcPr>
+            <w:tcW w:w="1576" w:type="dxa"/>
+            <w:vAlign w:val="center"/>
+          </w:tcPr>
+          <w:p>
+            <w:pPr>
+              <w:jc w:val="center"/>
+              <w:rPr>
+                <w:lang w:val="en-US"/>
+              </w:rPr>
+            </w:pPr>
+            <w:r>
+              <w:rPr>
+                <w:lang w:val="en-US"/>
+              </w:rPr>
+              <w:t>5</w:t>
+            </w:r>
+          </w:p>
+        </w:tc>
+        <w:tc>
+          <w:tcPr>
+            <w:tcW w:w="2823" w:type="dxa"/>
+            <w:vAlign w:val="center"/>
+          </w:tcPr>
+          <w:p>
+            <w:pPr>
+              <w:keepNext/>
+              <w:jc w:val="center"/>
+              <w:rPr>
+                <w:lang w:val="en-US"/>
+              </w:rPr>
+            </w:pPr>
+            <w:r>
+              <w:rPr>
+                <w:lang w:val="en-US"/>
+              </w:rPr>
+              <w:t>[</w:t>
+            </w:r>
+            <w:r>
+              <w:rPr>
+                <w:lang w:val="en-US"/>
+              </w:rPr>
+              <w:t xml:space="preserve"> </w:t>
+            </w:r>
+            <w:r>
+              <w:rPr>
+                <w:lang w:val="en-US"/>
+              </w:rPr>
+              <w:t>2.1286000;  2.4286000]</w:t>
+            </w:r>
+          </w:p>
+        </w:tc>
+      </w:tr>
+    </w:tbl>
+    <w:p>
+      <w:pPr>
+        <w:pStyle w:val="Caption"/>
+        <w:ind w:left="720" w:firstLine="720"/>
+        <w:jc w:val="center"/>
+      </w:pPr>
+      <w:r>
+        <w:t xml:space="preserve">Lentelė </w:t>
+      </w:r>
+      <w:r>
+        <w:fldChar w:fldCharType="begin"/>
+      </w:r>
+      <w:r>
+        <w:instrText xml:space="preserve"> SEQ Lentelė \* ARABIC </w:instrText>
+      </w:r>
+      <w:r>
+        <w:fldChar w:fldCharType="separate"/>
+      </w:r>
+      <w:r>
+        <w:rPr>
+          <w:noProof/>
+        </w:rPr>
+        <w:t>2</w:t>
+      </w:r>
+      <w:r>
+        <w:fldChar w:fldCharType="end"/>
+      </w:r>
+      <w:r>
+        <w:t>. Šaknies atskyrimo intervalai.</w:t>
+      </w:r>
+    </w:p>
+    <w:p>
+      <w:pPr>
+        <w:rPr>
+          <w:lang w:val="en-US"/>
+        </w:rPr>
+      </w:pPr>
+      <w:r>
+        <w:rPr>
+          <w:lang w:val="en-US"/>
+        </w:rPr>
+        <w:tab/>
+      </w:r>
+      <w:r>
+        <w:rPr>
+          <w:lang w:val="en-US"/>
+        </w:rPr>
+        <w:tab/>
+      </w:r>
+      <w:proofErr w:type="spellStart"/>
+      <w:r>
+        <w:rPr>
+          <w:lang w:val="en-US"/>
+        </w:rPr>
+        <w:t>Skenavimo</w:t>
+      </w:r>
+      <w:proofErr w:type="spellEnd"/>
+      <w:r>
+        <w:rPr>
+          <w:lang w:val="en-US"/>
+        </w:rPr>
+        <w:t xml:space="preserve"> </w:t>
+      </w:r>
+      <w:proofErr w:type="spellStart"/>
+      <w:r>
+        <w:rPr>
+          <w:lang w:val="en-US"/>
+        </w:rPr>
+        <w:t>žingsnis</w:t>
+      </w:r>
+      <w:proofErr w:type="spellEnd"/>
+      <w:r>
+        <w:rPr>
+          <w:lang w:val="en-US"/>
+        </w:rPr>
+        <w:t xml:space="preserve"> </w:t>
+      </w:r>
+      <w:proofErr w:type="spellStart"/>
+      <w:r>
+        <w:rPr>
+          <w:lang w:val="en-US"/>
+        </w:rPr>
+        <w:t>parinktas</w:t>
+      </w:r>
+      <w:proofErr w:type="spellEnd"/>
+      <w:r>
+        <w:rPr>
+          <w:lang w:val="en-US"/>
+        </w:rPr>
+        <w:t xml:space="preserve"> 0,3, </w:t>
+      </w:r>
+      <w:proofErr w:type="spellStart"/>
+      <w:r>
+        <w:rPr>
+          <w:lang w:val="en-US"/>
+        </w:rPr>
+        <w:t>kad</w:t>
+      </w:r>
+      <w:proofErr w:type="spellEnd"/>
+      <w:r>
+        <w:rPr>
+          <w:lang w:val="en-US"/>
+        </w:rPr>
+        <w:t xml:space="preserve"> </w:t>
+      </w:r>
+      <w:proofErr w:type="spellStart"/>
+      <w:r>
+        <w:rPr>
+          <w:lang w:val="en-US"/>
+        </w:rPr>
+        <w:t>sumažinti</w:t>
+      </w:r>
+      <w:proofErr w:type="spellEnd"/>
+      <w:r>
+        <w:rPr>
+          <w:lang w:val="en-US"/>
+        </w:rPr>
+        <w:t xml:space="preserve"> </w:t>
+      </w:r>
+      <w:r>
+        <w:t xml:space="preserve">šaknies peršokimo </w:t>
+      </w:r>
+      <w:proofErr w:type="spellStart"/>
+      <w:r>
+        <w:rPr>
+          <w:lang w:val="en-US"/>
+        </w:rPr>
+        <w:t>tikimybę</w:t>
+      </w:r>
+      <w:proofErr w:type="spellEnd"/>
+      <w:r>
+        <w:rPr>
+          <w:lang w:val="en-US"/>
+        </w:rPr>
+        <w:t>.</w:t>
+      </w:r>
+      <w:r>
+        <w:rPr>
+          <w:lang w:val="en-US"/>
+        </w:rPr>
+        <w:br/>
+      </w:r>
+      <w:r>
+        <w:rPr>
+          <w:lang w:val="en-US"/>
+        </w:rPr>
+        <w:tab/>
+      </w:r>
+      <w:r>
+        <w:rPr>
+          <w:lang w:val="en-US"/>
+        </w:rPr>
+        <w:tab/>
+      </w:r>
+      <w:proofErr w:type="spellStart"/>
+      <w:r>
+        <w:rPr>
+          <w:lang w:val="en-US"/>
+        </w:rPr>
+        <w:t>Šaknų</w:t>
+      </w:r>
+      <w:proofErr w:type="spellEnd"/>
+      <w:r>
+        <w:rPr>
+          <w:lang w:val="en-US"/>
+        </w:rPr>
+        <w:t xml:space="preserve"> </w:t>
+      </w:r>
+      <w:proofErr w:type="spellStart"/>
+      <w:r>
+        <w:rPr>
+          <w:lang w:val="en-US"/>
+        </w:rPr>
+        <w:t>neperšoko</w:t>
+      </w:r>
+      <w:proofErr w:type="spellEnd"/>
+      <w:r>
+        <w:rPr>
+          <w:lang w:val="en-US"/>
+        </w:rPr>
+        <w:t xml:space="preserve"> </w:t>
+      </w:r>
+      <w:proofErr w:type="spellStart"/>
+      <w:r>
+        <w:rPr>
+          <w:lang w:val="en-US"/>
+        </w:rPr>
+        <w:t>ir</w:t>
+      </w:r>
+      <w:proofErr w:type="spellEnd"/>
+      <w:r>
+        <w:rPr>
+          <w:lang w:val="en-US"/>
+        </w:rPr>
+        <w:t xml:space="preserve"> </w:t>
+      </w:r>
+      <w:proofErr w:type="spellStart"/>
+      <w:r>
+        <w:rPr>
+          <w:lang w:val="en-US"/>
+        </w:rPr>
+        <w:t>rado</w:t>
+      </w:r>
+      <w:proofErr w:type="spellEnd"/>
+      <w:r>
+        <w:rPr>
+          <w:lang w:val="en-US"/>
+        </w:rPr>
+        <w:t xml:space="preserve"> visas 5 </w:t>
+      </w:r>
+      <w:proofErr w:type="spellStart"/>
+      <w:r>
+        <w:rPr>
+          <w:lang w:val="en-US"/>
+        </w:rPr>
+        <w:t>šaknis</w:t>
+      </w:r>
+      <w:proofErr w:type="spellEnd"/>
+      <w:r>
+        <w:rPr>
+          <w:lang w:val="en-US"/>
+        </w:rPr>
+        <w:t>.</w:t>
+      </w:r>
+    </w:p>
+    <w:p>
+      <w:pPr>
+        <w:rPr>
+          <w:lang w:val="en-US"/>
+        </w:rPr>
+      </w:pPr>
+    </w:p>
+    <w:p>
+      <w:pPr>
+        <w:rPr>
+          <w:rFonts w:eastAsiaTheme="majorEastAsia"/>
+          <w:b/>
+          <w:i/>
+          <w:szCs w:val="24"/>
+        </w:rPr>
+      </w:pPr>
+      <w:r>
+        <w:br w:type="page"/>
+      </w:r>
+    </w:p>
+    <w:p>
+      <w:pPr>
+        <w:pStyle w:val="Heading3"/>
+      </w:pPr>
+      <w:r>
+        <w:lastRenderedPageBreak/>
+        <w:t xml:space="preserve">Šaknų tikslinimas </w:t>
+      </w:r>
+      <w:r>
+        <w:t>skenavimo, paprastųjų iteracijų ir Kvazi-Niutono(kirstinių) metodais</w:t>
+      </w:r>
+    </w:p>
+    <w:tbl>
+      <w:tblPr>
+        <w:tblStyle w:val="TableGrid"/>
+        <w:tblW w:w="10890" w:type="dxa"/>
+        <w:tblInd w:w="-5" w:type="dxa"/>
+        <w:tblLook w:val="04A0" w:firstRow="1" w:lastRow="0" w:firstColumn="1" w:lastColumn="0" w:noHBand="0" w:noVBand="1"/>
+      </w:tblPr>
+      <w:tblGrid>
+        <w:gridCol w:w="562"/>
+        <w:gridCol w:w="2823"/>
+        <w:gridCol w:w="1307"/>
+        <w:gridCol w:w="1916"/>
+        <w:gridCol w:w="2370"/>
+        <w:gridCol w:w="1912"/>
+      </w:tblGrid>
+      <w:tr>
+        <w:trPr>
+          <w:trHeight w:val="397"/>
+        </w:trPr>
+        <w:tc>
+          <w:tcPr>
+            <w:tcW w:w="562" w:type="dxa"/>
+            <w:vMerge w:val="restart"/>
+            <w:textDirection w:val="btLr"/>
+            <w:vAlign w:val="center"/>
+          </w:tcPr>
+          <w:p>
+            <w:pPr>
+              <w:ind w:left="113" w:right="113"/>
+              <w:jc w:val="center"/>
+              <w:rPr>
+                <w:szCs w:val="24"/>
+              </w:rPr>
+            </w:pPr>
+            <w:r>
+              <w:rPr>
+                <w:szCs w:val="24"/>
+              </w:rPr>
+              <w:t>Skenavimo metodas</w:t>
+            </w:r>
+          </w:p>
+        </w:tc>
+        <w:tc>
+          <w:tcPr>
+            <w:tcW w:w="2823" w:type="dxa"/>
+            <w:vAlign w:val="center"/>
+          </w:tcPr>
+          <w:p>
+            <w:pPr>
+              <w:jc w:val="center"/>
+              <w:rPr>
+                <w:szCs w:val="24"/>
+              </w:rPr>
+            </w:pPr>
+            <w:r>
+              <w:rPr>
+                <w:szCs w:val="24"/>
+              </w:rPr>
+              <w:t>Pradinis intervalas</w:t>
+            </w:r>
+          </w:p>
+        </w:tc>
+        <w:tc>
+          <w:tcPr>
+            <w:tcW w:w="1307" w:type="dxa"/>
+            <w:vAlign w:val="center"/>
+          </w:tcPr>
+          <w:p>
+            <w:pPr>
+              <w:jc w:val="center"/>
+              <w:rPr>
+                <w:szCs w:val="24"/>
+              </w:rPr>
+            </w:pPr>
+            <w:r>
+              <w:rPr>
+                <w:szCs w:val="24"/>
+              </w:rPr>
+              <w:t>-</w:t>
+            </w:r>
+          </w:p>
+        </w:tc>
+        <w:tc>
+          <w:tcPr>
+            <w:tcW w:w="1916" w:type="dxa"/>
+            <w:vAlign w:val="center"/>
+          </w:tcPr>
+          <w:p>
+            <w:pPr>
+              <w:jc w:val="center"/>
+              <w:rPr>
+                <w:szCs w:val="24"/>
+              </w:rPr>
+            </w:pPr>
+            <w:r>
+              <w:rPr>
+                <w:szCs w:val="24"/>
+              </w:rPr>
+              <w:t xml:space="preserve">Šaknis ( </w:t>
+            </w:r>
+            <m:oMath>
+              <m:sSub>
+                <m:sSubPr>
+                  <m:ctrlPr>
+                    <w:rPr>
+                      <w:rFonts w:ascii="Cambria Math" w:hAnsi="Cambria Math"/>
+                      <w:i/>
+                      <w:szCs w:val="24"/>
+                    </w:rPr>
+                  </m:ctrlPr>
+                </m:sSubPr>
+                <m:e>
+                  <m:r>
+                    <w:rPr>
+                      <w:rFonts w:ascii="Cambria Math" w:hAnsi="Cambria Math"/>
+                      <w:szCs w:val="24"/>
+                    </w:rPr>
+                    <m:t>x</m:t>
+                  </m:r>
+                </m:e>
+                <m:sub>
+                  <m:r>
+                    <w:rPr>
+                      <w:rFonts w:ascii="Cambria Math" w:hAnsi="Cambria Math"/>
+                      <w:szCs w:val="24"/>
+                    </w:rPr>
+                    <m:t>g</m:t>
+                  </m:r>
+                </m:sub>
+              </m:sSub>
+            </m:oMath>
+            <w:r>
+              <w:rPr>
+                <w:rFonts w:eastAsiaTheme="minorEastAsia"/>
+                <w:szCs w:val="24"/>
+              </w:rPr>
+              <w:t>)</w:t>
+            </w:r>
+          </w:p>
+        </w:tc>
+        <w:tc>
+          <w:tcPr>
+            <w:tcW w:w="2370" w:type="dxa"/>
+            <w:vAlign w:val="center"/>
+          </w:tcPr>
+          <w:p>
+            <w:pPr>
+              <w:jc w:val="center"/>
+              <w:rPr>
+                <w:szCs w:val="24"/>
+              </w:rPr>
+            </w:pPr>
+            <w:r>
+              <w:rPr>
+                <w:szCs w:val="24"/>
+              </w:rPr>
+              <w:t xml:space="preserve">Tikslumas </w:t>
+            </w:r>
+            <w:r>
+              <w:rPr>
+                <w:rFonts w:eastAsiaTheme="minorEastAsia"/>
+                <w:szCs w:val="24"/>
+              </w:rPr>
+              <w:t xml:space="preserve">( </w:t>
+            </w:r>
+            <m:oMath>
+              <m:d>
+                <m:dPr>
+                  <m:begChr m:val="|"/>
+                  <m:endChr m:val="|"/>
+                  <m:ctrlPr>
+                    <w:rPr>
+                      <w:rFonts w:ascii="Cambria Math" w:eastAsiaTheme="minorEastAsia" w:hAnsi="Cambria Math"/>
+                      <w:i/>
+                      <w:szCs w:val="24"/>
+                    </w:rPr>
+                  </m:ctrlPr>
+                </m:dPr>
+                <m:e>
+                  <m:r>
+                    <w:rPr>
+                      <w:rFonts w:ascii="Cambria Math" w:hAnsi="Cambria Math"/>
+                      <w:szCs w:val="24"/>
+                    </w:rPr>
+                    <m:t>f</m:t>
+                  </m:r>
+                  <m:d>
+                    <m:dPr>
+                      <m:ctrlPr>
+                        <w:rPr>
+                          <w:rFonts w:ascii="Cambria Math" w:hAnsi="Cambria Math"/>
+                          <w:i/>
+                          <w:szCs w:val="24"/>
+                        </w:rPr>
+                      </m:ctrlPr>
+                    </m:dPr>
+                    <m:e>
+                      <m:sSub>
+                        <m:sSubPr>
+                          <m:ctrlPr>
+                            <w:rPr>
+                              <w:rFonts w:ascii="Cambria Math" w:hAnsi="Cambria Math"/>
+                              <w:i/>
+                              <w:szCs w:val="24"/>
+                            </w:rPr>
+                          </m:ctrlPr>
+                        </m:sSubPr>
+                        <m:e>
+                          <m:r>
+                            <w:rPr>
+                              <w:rFonts w:ascii="Cambria Math" w:hAnsi="Cambria Math"/>
+                              <w:szCs w:val="24"/>
+                            </w:rPr>
+                            <m:t>x</m:t>
+                          </m:r>
+                        </m:e>
+                        <m:sub>
+                          <m:r>
+                            <w:rPr>
+                              <w:rFonts w:ascii="Cambria Math" w:hAnsi="Cambria Math"/>
+                              <w:szCs w:val="24"/>
+                            </w:rPr>
+                            <m:t>g</m:t>
+                          </m:r>
+                        </m:sub>
+                      </m:sSub>
+                      <m:ctrlPr>
+                        <w:rPr>
+                          <w:rFonts w:ascii="Cambria Math" w:eastAsiaTheme="minorEastAsia" w:hAnsi="Cambria Math"/>
+                          <w:i/>
+                          <w:szCs w:val="24"/>
+                        </w:rPr>
+                      </m:ctrlPr>
+                    </m:e>
+                  </m:d>
+                </m:e>
+              </m:d>
+            </m:oMath>
+            <w:r>
+              <w:rPr>
+                <w:rFonts w:eastAsiaTheme="minorEastAsia"/>
+                <w:szCs w:val="24"/>
+              </w:rPr>
+              <w:t xml:space="preserve"> )</w:t>
+            </w:r>
+          </w:p>
+        </w:tc>
+        <w:tc>
+          <w:tcPr>
+            <w:tcW w:w="1912" w:type="dxa"/>
+            <w:vAlign w:val="center"/>
+          </w:tcPr>
+          <w:p>
+            <w:pPr>
+              <w:jc w:val="center"/>
+              <w:rPr>
+                <w:szCs w:val="24"/>
+              </w:rPr>
+            </w:pPr>
+            <w:r>
+              <w:rPr>
+                <w:szCs w:val="24"/>
+              </w:rPr>
+              <w:t>Iteracijų skaičius</w:t>
+            </w:r>
+          </w:p>
+        </w:tc>
+      </w:tr>
+      <w:tr>
+        <w:trPr>
+          <w:trHeight w:val="397"/>
+        </w:trPr>
+        <w:tc>
+          <w:tcPr>
+            <w:tcW w:w="562" w:type="dxa"/>
+            <w:vMerge/>
+            <w:vAlign w:val="center"/>
+          </w:tcPr>
+          <w:p>
+            <w:pPr>
+              <w:jc w:val="center"/>
+              <w:rPr>
+                <w:szCs w:val="24"/>
+              </w:rPr>
+            </w:pPr>
+          </w:p>
+        </w:tc>
+        <w:tc>
+          <w:tcPr>
+            <w:tcW w:w="2823" w:type="dxa"/>
+            <w:vAlign w:val="center"/>
+          </w:tcPr>
+          <w:p>
+            <w:pPr>
+              <w:jc w:val="center"/>
+              <w:rPr>
+                <w:szCs w:val="24"/>
+                <w:lang w:val="en-US"/>
+              </w:rPr>
+            </w:pPr>
+            <w:r>
+              <w:rPr>
+                <w:szCs w:val="24"/>
+                <w:lang w:val="en-US"/>
+              </w:rPr>
+              <w:t>[-2.3714000; -2.0714000]</w:t>
+            </w:r>
+          </w:p>
+        </w:tc>
+        <w:tc>
+          <w:tcPr>
+            <w:tcW w:w="1307" w:type="dxa"/>
+            <w:vAlign w:val="center"/>
+          </w:tcPr>
+          <w:p>
+            <w:pPr>
+              <w:jc w:val="center"/>
+              <w:rPr>
+                <w:szCs w:val="24"/>
+              </w:rPr>
+            </w:pPr>
+            <w:r>
+              <w:rPr>
+                <w:szCs w:val="24"/>
+              </w:rPr>
+              <w:t>-</w:t>
+            </w:r>
+          </w:p>
+        </w:tc>
+        <w:tc>
+          <w:tcPr>
+            <w:tcW w:w="1916" w:type="dxa"/>
+            <w:vAlign w:val="center"/>
+          </w:tcPr>
+          <w:p>
+            <w:pPr>
+              <w:jc w:val="center"/>
+              <w:rPr>
+                <w:szCs w:val="24"/>
+              </w:rPr>
+            </w:pPr>
+            <w:r>
+              <w:rPr>
+                <w:szCs w:val="24"/>
+              </w:rPr>
+              <w:t>-2.176992521</w:t>
+            </w:r>
+            <w:r>
+              <w:rPr>
+                <w:i/>
+                <w:szCs w:val="24"/>
+              </w:rPr>
+              <w:t>09</w:t>
+            </w:r>
+          </w:p>
+        </w:tc>
+        <w:tc>
+          <w:tcPr>
+            <w:tcW w:w="2370" w:type="dxa"/>
+            <w:vAlign w:val="center"/>
+          </w:tcPr>
+          <w:p>
+            <w:pPr>
+              <w:jc w:val="center"/>
+              <w:rPr>
+                <w:szCs w:val="24"/>
+              </w:rPr>
+            </w:pPr>
+            <w:r>
+              <w:rPr>
+                <w:szCs w:val="24"/>
+              </w:rPr>
+              <w:t>0.000000000</w:t>
+            </w:r>
+            <w:r>
+              <w:rPr>
+                <w:i/>
+                <w:szCs w:val="24"/>
+              </w:rPr>
+              <w:t>91</w:t>
+            </w:r>
+          </w:p>
+        </w:tc>
+        <w:tc>
+          <w:tcPr>
+            <w:tcW w:w="1912" w:type="dxa"/>
+            <w:vAlign w:val="center"/>
+          </w:tcPr>
+          <w:p>
+            <w:pPr>
+              <w:jc w:val="center"/>
+              <w:rPr>
+                <w:szCs w:val="24"/>
+              </w:rPr>
+            </w:pPr>
+            <w:r>
+              <w:rPr>
+                <w:szCs w:val="24"/>
+              </w:rPr>
+              <w:t>46</w:t>
+            </w:r>
+          </w:p>
+        </w:tc>
+      </w:tr>
+      <w:tr>
+        <w:trPr>
+          <w:trHeight w:val="397"/>
+        </w:trPr>
+        <w:tc>
+          <w:tcPr>
+            <w:tcW w:w="562" w:type="dxa"/>
+            <w:vMerge/>
+            <w:vAlign w:val="center"/>
+          </w:tcPr>
+          <w:p>
+            <w:pPr>
+              <w:jc w:val="center"/>
+              <w:rPr>
+                <w:szCs w:val="24"/>
+              </w:rPr>
+            </w:pPr>
+          </w:p>
+        </w:tc>
+        <w:tc>
+          <w:tcPr>
+            <w:tcW w:w="2823" w:type="dxa"/>
+            <w:vAlign w:val="center"/>
+          </w:tcPr>
+          <w:p>
+            <w:pPr>
+              <w:jc w:val="center"/>
+              <w:rPr>
+                <w:szCs w:val="24"/>
+                <w:lang w:val="en-US"/>
+              </w:rPr>
+            </w:pPr>
+            <w:r>
+              <w:rPr>
+                <w:szCs w:val="24"/>
+                <w:lang w:val="en-US"/>
+              </w:rPr>
+              <w:t>[-1.4714000; -1.1714000]</w:t>
+            </w:r>
+          </w:p>
+        </w:tc>
+        <w:tc>
+          <w:tcPr>
+            <w:tcW w:w="1307" w:type="dxa"/>
+            <w:vAlign w:val="center"/>
+          </w:tcPr>
+          <w:p>
+            <w:pPr>
+              <w:jc w:val="center"/>
+              <w:rPr>
+                <w:szCs w:val="24"/>
+              </w:rPr>
+            </w:pPr>
+            <w:r>
+              <w:rPr>
+                <w:szCs w:val="24"/>
+              </w:rPr>
+              <w:t>-</w:t>
+            </w:r>
+          </w:p>
+        </w:tc>
+        <w:tc>
+          <w:tcPr>
+            <w:tcW w:w="1916" w:type="dxa"/>
+            <w:vAlign w:val="center"/>
+          </w:tcPr>
+          <w:p>
+            <w:pPr>
+              <w:jc w:val="center"/>
+              <w:rPr>
+                <w:szCs w:val="24"/>
+              </w:rPr>
+            </w:pPr>
+            <w:r>
+              <w:rPr>
+                <w:szCs w:val="24"/>
+              </w:rPr>
+              <w:t>-1.319472337</w:t>
+            </w:r>
+            <w:r>
+              <w:rPr>
+                <w:i/>
+                <w:szCs w:val="24"/>
+              </w:rPr>
+              <w:t>55</w:t>
+            </w:r>
+          </w:p>
+        </w:tc>
+        <w:tc>
+          <w:tcPr>
+            <w:tcW w:w="2370" w:type="dxa"/>
+            <w:vAlign w:val="center"/>
+          </w:tcPr>
+          <w:p>
+            <w:pPr>
+              <w:jc w:val="center"/>
+              <w:rPr>
+                <w:szCs w:val="24"/>
+              </w:rPr>
+            </w:pPr>
+            <w:r>
+              <w:rPr>
+                <w:szCs w:val="24"/>
+              </w:rPr>
+              <w:t>0.000000000</w:t>
+            </w:r>
+            <w:r>
+              <w:rPr>
+                <w:i/>
+                <w:szCs w:val="24"/>
+              </w:rPr>
+              <w:t>85</w:t>
+            </w:r>
+          </w:p>
+        </w:tc>
+        <w:tc>
+          <w:tcPr>
+            <w:tcW w:w="1912" w:type="dxa"/>
+            <w:vAlign w:val="center"/>
+          </w:tcPr>
+          <w:p>
+            <w:pPr>
+              <w:jc w:val="center"/>
+              <w:rPr>
+                <w:szCs w:val="24"/>
+              </w:rPr>
+            </w:pPr>
+            <w:r>
+              <w:rPr>
+                <w:szCs w:val="24"/>
+              </w:rPr>
+              <w:t>41</w:t>
+            </w:r>
+          </w:p>
+        </w:tc>
+      </w:tr>
+      <w:tr>
+        <w:trPr>
+          <w:trHeight w:val="397"/>
+        </w:trPr>
+        <w:tc>
+          <w:tcPr>
+            <w:tcW w:w="562" w:type="dxa"/>
+            <w:vMerge/>
+            <w:vAlign w:val="center"/>
+          </w:tcPr>
+          <w:p>
+            <w:pPr>
+              <w:jc w:val="center"/>
+              <w:rPr>
+                <w:szCs w:val="24"/>
+              </w:rPr>
+            </w:pPr>
+          </w:p>
+        </w:tc>
+        <w:tc>
+          <w:tcPr>
+            <w:tcW w:w="2823" w:type="dxa"/>
+            <w:vAlign w:val="center"/>
+          </w:tcPr>
+          <w:p>
+            <w:pPr>
+              <w:jc w:val="center"/>
+              <w:rPr>
+                <w:szCs w:val="24"/>
+                <w:lang w:val="en-US"/>
+              </w:rPr>
+            </w:pPr>
+            <w:r>
+              <w:rPr>
+                <w:szCs w:val="24"/>
+                <w:lang w:val="en-US"/>
+              </w:rPr>
+              <w:t>[-0.2714000;  0.0286000]</w:t>
+            </w:r>
+          </w:p>
+        </w:tc>
+        <w:tc>
+          <w:tcPr>
+            <w:tcW w:w="1307" w:type="dxa"/>
+            <w:vAlign w:val="center"/>
+          </w:tcPr>
+          <w:p>
+            <w:pPr>
+              <w:jc w:val="center"/>
+              <w:rPr>
+                <w:szCs w:val="24"/>
+              </w:rPr>
+            </w:pPr>
+            <w:r>
+              <w:rPr>
+                <w:szCs w:val="24"/>
+              </w:rPr>
+              <w:t>-</w:t>
+            </w:r>
+          </w:p>
+        </w:tc>
+        <w:tc>
+          <w:tcPr>
+            <w:tcW w:w="1916" w:type="dxa"/>
+            <w:vAlign w:val="center"/>
+          </w:tcPr>
+          <w:p>
+            <w:pPr>
+              <w:jc w:val="center"/>
+              <w:rPr>
+                <w:szCs w:val="24"/>
+              </w:rPr>
+            </w:pPr>
+            <w:r>
+              <w:rPr>
+                <w:szCs w:val="24"/>
+              </w:rPr>
+              <w:t>-0.123558787</w:t>
+            </w:r>
+            <w:r>
+              <w:rPr>
+                <w:i/>
+                <w:szCs w:val="24"/>
+              </w:rPr>
+              <w:t>85</w:t>
+            </w:r>
+          </w:p>
+        </w:tc>
+        <w:tc>
+          <w:tcPr>
+            <w:tcW w:w="2370" w:type="dxa"/>
+            <w:vAlign w:val="center"/>
+          </w:tcPr>
+          <w:p>
+            <w:pPr>
+              <w:jc w:val="center"/>
+              <w:rPr>
+                <w:szCs w:val="24"/>
+              </w:rPr>
+            </w:pPr>
+            <w:r>
+              <w:rPr>
+                <w:szCs w:val="24"/>
+              </w:rPr>
+              <w:t>0.000000000</w:t>
+            </w:r>
+            <w:r>
+              <w:rPr>
+                <w:i/>
+                <w:szCs w:val="24"/>
+              </w:rPr>
+              <w:t>25</w:t>
+            </w:r>
+          </w:p>
+        </w:tc>
+        <w:tc>
+          <w:tcPr>
+            <w:tcW w:w="1912" w:type="dxa"/>
+            <w:vAlign w:val="center"/>
+          </w:tcPr>
+          <w:p>
+            <w:pPr>
+              <w:jc w:val="center"/>
+              <w:rPr>
+                <w:szCs w:val="24"/>
+              </w:rPr>
+            </w:pPr>
+            <w:r>
+              <w:rPr>
+                <w:szCs w:val="24"/>
+              </w:rPr>
+              <w:t>40</w:t>
+            </w:r>
+          </w:p>
+        </w:tc>
+      </w:tr>
+      <w:tr>
+        <w:trPr>
+          <w:trHeight w:val="397"/>
+        </w:trPr>
+        <w:tc>
+          <w:tcPr>
+            <w:tcW w:w="562" w:type="dxa"/>
+            <w:vMerge/>
+            <w:vAlign w:val="center"/>
+          </w:tcPr>
+          <w:p>
+            <w:pPr>
+              <w:jc w:val="center"/>
+              <w:rPr>
+                <w:szCs w:val="24"/>
+              </w:rPr>
+            </w:pPr>
+          </w:p>
+        </w:tc>
+        <w:tc>
+          <w:tcPr>
+            <w:tcW w:w="2823" w:type="dxa"/>
+            <w:vAlign w:val="center"/>
+          </w:tcPr>
+          <w:p>
+            <w:pPr>
+              <w:jc w:val="center"/>
+              <w:rPr>
+                <w:szCs w:val="24"/>
+                <w:lang w:val="en-US"/>
+              </w:rPr>
+            </w:pPr>
+            <w:r>
+              <w:rPr>
+                <w:szCs w:val="24"/>
+                <w:lang w:val="en-US"/>
+              </w:rPr>
+              <w:t>[ 0.6286000;  0.9286000]</w:t>
+            </w:r>
+          </w:p>
+        </w:tc>
+        <w:tc>
+          <w:tcPr>
+            <w:tcW w:w="1307" w:type="dxa"/>
+            <w:vAlign w:val="center"/>
+          </w:tcPr>
+          <w:p>
+            <w:pPr>
+              <w:jc w:val="center"/>
+              <w:rPr>
+                <w:szCs w:val="24"/>
+              </w:rPr>
+            </w:pPr>
+            <w:r>
+              <w:rPr>
+                <w:szCs w:val="24"/>
+              </w:rPr>
+              <w:t>-</w:t>
+            </w:r>
+          </w:p>
+        </w:tc>
+        <w:tc>
+          <w:tcPr>
+            <w:tcW w:w="1916" w:type="dxa"/>
+            <w:vAlign w:val="center"/>
+          </w:tcPr>
+          <w:p>
+            <w:pPr>
+              <w:jc w:val="center"/>
+              <w:rPr>
+                <w:szCs w:val="24"/>
+              </w:rPr>
+            </w:pPr>
+            <w:r>
+              <w:rPr>
+                <w:szCs w:val="24"/>
+              </w:rPr>
+              <w:t>0.772552186</w:t>
+            </w:r>
+            <w:r>
+              <w:rPr>
+                <w:i/>
+                <w:szCs w:val="24"/>
+              </w:rPr>
+              <w:t>03</w:t>
+            </w:r>
+          </w:p>
+        </w:tc>
+        <w:tc>
+          <w:tcPr>
+            <w:tcW w:w="2370" w:type="dxa"/>
+            <w:vAlign w:val="center"/>
+          </w:tcPr>
+          <w:p>
+            <w:pPr>
+              <w:jc w:val="center"/>
+              <w:rPr>
+                <w:szCs w:val="24"/>
+              </w:rPr>
+            </w:pPr>
+            <w:r>
+              <w:rPr>
+                <w:szCs w:val="24"/>
+              </w:rPr>
+              <w:t>0.000000000</w:t>
+            </w:r>
+            <w:r>
+              <w:rPr>
+                <w:i/>
+                <w:szCs w:val="24"/>
+              </w:rPr>
+              <w:t>35</w:t>
+            </w:r>
+          </w:p>
+        </w:tc>
+        <w:tc>
+          <w:tcPr>
+            <w:tcW w:w="1912" w:type="dxa"/>
+            <w:vAlign w:val="center"/>
+          </w:tcPr>
+          <w:p>
+            <w:pPr>
+              <w:jc w:val="center"/>
+              <w:rPr>
+                <w:szCs w:val="24"/>
+              </w:rPr>
+            </w:pPr>
+            <w:r>
+              <w:rPr>
+                <w:szCs w:val="24"/>
+              </w:rPr>
+              <w:t>36</w:t>
+            </w:r>
+          </w:p>
+        </w:tc>
+      </w:tr>
+      <w:tr>
+        <w:trPr>
+          <w:trHeight w:val="397"/>
+        </w:trPr>
+        <w:tc>
+          <w:tcPr>
+            <w:tcW w:w="562" w:type="dxa"/>
+            <w:vMerge/>
+            <w:vAlign w:val="center"/>
+          </w:tcPr>
+          <w:p>
+            <w:pPr>
+              <w:jc w:val="center"/>
+              <w:rPr>
+                <w:szCs w:val="24"/>
+              </w:rPr>
+            </w:pPr>
+          </w:p>
+        </w:tc>
+        <w:tc>
+          <w:tcPr>
+            <w:tcW w:w="2823" w:type="dxa"/>
+            <w:vAlign w:val="center"/>
+          </w:tcPr>
+          <w:p>
+            <w:pPr>
+              <w:keepNext/>
+              <w:jc w:val="center"/>
+              <w:rPr>
+                <w:szCs w:val="24"/>
+                <w:lang w:val="en-US"/>
+              </w:rPr>
+            </w:pPr>
+            <w:r>
+              <w:rPr>
+                <w:szCs w:val="24"/>
+                <w:lang w:val="en-US"/>
+              </w:rPr>
+              <w:t>[ 2.1286000;  2.4286000]</w:t>
+            </w:r>
+          </w:p>
+        </w:tc>
+        <w:tc>
+          <w:tcPr>
+            <w:tcW w:w="1307" w:type="dxa"/>
+            <w:vAlign w:val="center"/>
+          </w:tcPr>
+          <w:p>
+            <w:pPr>
+              <w:jc w:val="center"/>
+              <w:rPr>
+                <w:szCs w:val="24"/>
+              </w:rPr>
+            </w:pPr>
+            <w:r>
+              <w:rPr>
+                <w:szCs w:val="24"/>
+              </w:rPr>
+              <w:t>-</w:t>
+            </w:r>
+          </w:p>
+        </w:tc>
+        <w:tc>
+          <w:tcPr>
+            <w:tcW w:w="1916" w:type="dxa"/>
+            <w:vAlign w:val="center"/>
+          </w:tcPr>
+          <w:p>
+            <w:pPr>
+              <w:jc w:val="center"/>
+              <w:rPr>
+                <w:szCs w:val="24"/>
+              </w:rPr>
+            </w:pPr>
+            <w:r>
+              <w:rPr>
+                <w:szCs w:val="24"/>
+              </w:rPr>
+              <w:t>2.240328603</w:t>
+            </w:r>
+            <w:r>
+              <w:rPr>
+                <w:i/>
+                <w:szCs w:val="24"/>
+              </w:rPr>
+              <w:t>37</w:t>
+            </w:r>
+          </w:p>
+        </w:tc>
+        <w:tc>
+          <w:tcPr>
+            <w:tcW w:w="2370" w:type="dxa"/>
+            <w:vAlign w:val="center"/>
+          </w:tcPr>
+          <w:p>
+            <w:pPr>
+              <w:jc w:val="center"/>
+              <w:rPr>
+                <w:szCs w:val="24"/>
+              </w:rPr>
+            </w:pPr>
+            <w:r>
+              <w:rPr>
+                <w:szCs w:val="24"/>
+              </w:rPr>
+              <w:t>0.000000000</w:t>
+            </w:r>
+            <w:r>
+              <w:rPr>
+                <w:i/>
+                <w:szCs w:val="24"/>
+              </w:rPr>
+              <w:t>46</w:t>
+            </w:r>
+          </w:p>
+        </w:tc>
+        <w:tc>
+          <w:tcPr>
+            <w:tcW w:w="1912" w:type="dxa"/>
+            <w:vAlign w:val="center"/>
+          </w:tcPr>
+          <w:p>
+            <w:pPr>
+              <w:jc w:val="center"/>
+              <w:rPr>
+                <w:szCs w:val="24"/>
+              </w:rPr>
+            </w:pPr>
+            <w:r>
+              <w:rPr>
+                <w:szCs w:val="24"/>
+              </w:rPr>
+              <w:t>47</w:t>
+            </w:r>
+          </w:p>
+        </w:tc>
+      </w:tr>
+      <w:tr>
+        <w:trPr>
+          <w:trHeight w:val="397"/>
+        </w:trPr>
+        <w:tc>
+          <w:tcPr>
+            <w:tcW w:w="562" w:type="dxa"/>
+            <w:vMerge w:val="restart"/>
+            <w:textDirection w:val="btLr"/>
+            <w:vAlign w:val="center"/>
+          </w:tcPr>
+          <w:p>
+            <w:pPr>
+              <w:ind w:left="113" w:right="113"/>
+              <w:jc w:val="center"/>
+              <w:rPr>
+                <w:szCs w:val="24"/>
+              </w:rPr>
+            </w:pPr>
+            <w:r>
+              <w:rPr>
+                <w:szCs w:val="24"/>
+              </w:rPr>
+              <w:t>Pap. iteracijų metodas</w:t>
+            </w:r>
+          </w:p>
+        </w:tc>
+        <w:tc>
+          <w:tcPr>
+            <w:tcW w:w="2823" w:type="dxa"/>
+            <w:vAlign w:val="center"/>
+          </w:tcPr>
+          <w:p>
+            <w:pPr>
+              <w:jc w:val="center"/>
+              <w:rPr>
+                <w:szCs w:val="24"/>
+              </w:rPr>
+            </w:pPr>
+            <w:r>
+              <w:rPr>
+                <w:szCs w:val="24"/>
+              </w:rPr>
+              <w:t>Pradinis artinys</w:t>
+            </w:r>
+          </w:p>
+        </w:tc>
+        <w:tc>
+          <w:tcPr>
+            <w:tcW w:w="1307" w:type="dxa"/>
+            <w:vAlign w:val="center"/>
+          </w:tcPr>
+          <w:p>
+            <w:pPr>
+              <w:jc w:val="center"/>
+              <w:rPr>
+                <w:szCs w:val="24"/>
+                <w:lang w:val="en-US"/>
+              </w:rPr>
+            </w:pPr>
+            <m:oMath>
+              <m:r>
+                <w:rPr>
+                  <w:rFonts w:ascii="Cambria Math" w:hAnsi="Cambria Math"/>
+                  <w:szCs w:val="24"/>
+                </w:rPr>
+                <m:t>α</m:t>
+              </m:r>
+            </m:oMath>
+            <w:r>
+              <w:rPr>
+                <w:rFonts w:eastAsiaTheme="minorEastAsia"/>
+                <w:szCs w:val="24"/>
+              </w:rPr>
+              <w:t xml:space="preserve"> reikšmė</w:t>
+            </w:r>
+          </w:p>
+        </w:tc>
+        <w:tc>
+          <w:tcPr>
+            <w:tcW w:w="1916" w:type="dxa"/>
+            <w:vAlign w:val="center"/>
+          </w:tcPr>
+          <w:p>
+            <w:pPr>
+              <w:jc w:val="center"/>
+              <w:rPr>
+                <w:szCs w:val="24"/>
+              </w:rPr>
+            </w:pPr>
+            <w:r>
+              <w:rPr>
+                <w:szCs w:val="24"/>
+              </w:rPr>
+              <w:t xml:space="preserve">Šaknis ( </w:t>
+            </w:r>
+            <m:oMath>
+              <m:sSub>
+                <m:sSubPr>
+                  <m:ctrlPr>
+                    <w:rPr>
+                      <w:rFonts w:ascii="Cambria Math" w:hAnsi="Cambria Math"/>
+                      <w:i/>
+                      <w:szCs w:val="24"/>
+                    </w:rPr>
+                  </m:ctrlPr>
+                </m:sSubPr>
+                <m:e>
+                  <m:r>
+                    <w:rPr>
+                      <w:rFonts w:ascii="Cambria Math" w:hAnsi="Cambria Math"/>
+                      <w:szCs w:val="24"/>
+                    </w:rPr>
+                    <m:t>x</m:t>
+                  </m:r>
+                </m:e>
+                <m:sub>
+                  <m:r>
+                    <w:rPr>
+                      <w:rFonts w:ascii="Cambria Math" w:hAnsi="Cambria Math"/>
+                      <w:szCs w:val="24"/>
+                    </w:rPr>
+                    <m:t>g</m:t>
+                  </m:r>
+                </m:sub>
+              </m:sSub>
+            </m:oMath>
+            <w:r>
+              <w:rPr>
+                <w:rFonts w:eastAsiaTheme="minorEastAsia"/>
+                <w:szCs w:val="24"/>
+              </w:rPr>
+              <w:t>)</w:t>
+            </w:r>
+          </w:p>
+        </w:tc>
+        <w:tc>
+          <w:tcPr>
+            <w:tcW w:w="2370" w:type="dxa"/>
+            <w:vAlign w:val="center"/>
+          </w:tcPr>
+          <w:p>
+            <w:pPr>
+              <w:jc w:val="center"/>
+              <w:rPr>
+                <w:szCs w:val="24"/>
+              </w:rPr>
+            </w:pPr>
+            <w:r>
+              <w:rPr>
+                <w:szCs w:val="24"/>
+              </w:rPr>
+              <w:t xml:space="preserve">Tikslumas </w:t>
+            </w:r>
+            <w:r>
+              <w:rPr>
+                <w:rFonts w:eastAsiaTheme="minorEastAsia"/>
+                <w:szCs w:val="24"/>
+              </w:rPr>
+              <w:t xml:space="preserve">( </w:t>
+            </w:r>
+            <m:oMath>
+              <m:d>
+                <m:dPr>
+                  <m:begChr m:val="|"/>
+                  <m:endChr m:val="|"/>
+                  <m:ctrlPr>
+                    <w:rPr>
+                      <w:rFonts w:ascii="Cambria Math" w:eastAsiaTheme="minorEastAsia" w:hAnsi="Cambria Math"/>
+                      <w:i/>
+                      <w:szCs w:val="24"/>
+                    </w:rPr>
+                  </m:ctrlPr>
+                </m:dPr>
+                <m:e>
+                  <m:r>
+                    <w:rPr>
+                      <w:rFonts w:ascii="Cambria Math" w:hAnsi="Cambria Math"/>
+                      <w:szCs w:val="24"/>
+                    </w:rPr>
+                    <m:t>f</m:t>
+                  </m:r>
+                  <m:d>
+                    <m:dPr>
+                      <m:ctrlPr>
+                        <w:rPr>
+                          <w:rFonts w:ascii="Cambria Math" w:hAnsi="Cambria Math"/>
+                          <w:i/>
+                          <w:szCs w:val="24"/>
+                        </w:rPr>
+                      </m:ctrlPr>
+                    </m:dPr>
+                    <m:e>
+                      <m:sSub>
+                        <m:sSubPr>
+                          <m:ctrlPr>
+                            <w:rPr>
+                              <w:rFonts w:ascii="Cambria Math" w:hAnsi="Cambria Math"/>
+                              <w:i/>
+                              <w:szCs w:val="24"/>
+                            </w:rPr>
+                          </m:ctrlPr>
+                        </m:sSubPr>
+                        <m:e>
+                          <m:r>
+                            <w:rPr>
+                              <w:rFonts w:ascii="Cambria Math" w:hAnsi="Cambria Math"/>
+                              <w:szCs w:val="24"/>
+                            </w:rPr>
+                            <m:t>x</m:t>
+                          </m:r>
+                        </m:e>
+                        <m:sub>
+                          <m:r>
+                            <w:rPr>
+                              <w:rFonts w:ascii="Cambria Math" w:hAnsi="Cambria Math"/>
+                              <w:szCs w:val="24"/>
+                            </w:rPr>
+                            <m:t>g</m:t>
+                          </m:r>
+                        </m:sub>
+                      </m:sSub>
+                      <m:ctrlPr>
+                        <w:rPr>
+                          <w:rFonts w:ascii="Cambria Math" w:eastAsiaTheme="minorEastAsia" w:hAnsi="Cambria Math"/>
+                          <w:i/>
+                          <w:szCs w:val="24"/>
+                        </w:rPr>
+                      </m:ctrlPr>
+                    </m:e>
+                  </m:d>
+                </m:e>
+              </m:d>
+            </m:oMath>
+            <w:r>
+              <w:rPr>
+                <w:rFonts w:eastAsiaTheme="minorEastAsia"/>
+                <w:szCs w:val="24"/>
+              </w:rPr>
+              <w:t xml:space="preserve"> )</w:t>
+            </w:r>
+          </w:p>
+        </w:tc>
+        <w:tc>
+          <w:tcPr>
+            <w:tcW w:w="1912" w:type="dxa"/>
+            <w:vAlign w:val="center"/>
+          </w:tcPr>
+          <w:p>
+            <w:pPr>
+              <w:jc w:val="center"/>
+              <w:rPr>
+                <w:szCs w:val="24"/>
+              </w:rPr>
+            </w:pPr>
+            <w:r>
+              <w:rPr>
+                <w:szCs w:val="24"/>
+              </w:rPr>
+              <w:t>Iteracijų skaičius</w:t>
+            </w:r>
+          </w:p>
+        </w:tc>
+      </w:tr>
+      <w:tr>
+        <w:trPr>
+          <w:cantSplit/>
+          <w:trHeight w:val="397"/>
+        </w:trPr>
+        <w:tc>
+          <w:tcPr>
+            <w:tcW w:w="562" w:type="dxa"/>
+            <w:vMerge/>
+            <w:textDirection w:val="btLr"/>
+            <w:vAlign w:val="center"/>
+          </w:tcPr>
+          <w:p>
+            <w:pPr>
+              <w:ind w:left="113" w:right="113"/>
+              <w:jc w:val="center"/>
+              <w:rPr>
+                <w:szCs w:val="24"/>
+              </w:rPr>
+            </w:pPr>
+          </w:p>
+        </w:tc>
+        <w:tc>
+          <w:tcPr>
+            <w:tcW w:w="2823" w:type="dxa"/>
+            <w:vAlign w:val="center"/>
+          </w:tcPr>
+          <w:p>
+            <w:pPr>
+              <w:jc w:val="center"/>
+              <w:rPr>
+                <w:szCs w:val="24"/>
+              </w:rPr>
+            </w:pPr>
+            <w:r>
+              <w:rPr>
+                <w:szCs w:val="24"/>
+              </w:rPr>
+              <w:t>-2.2214</w:t>
+            </w:r>
+          </w:p>
+        </w:tc>
+        <w:tc>
+          <w:tcPr>
+            <w:tcW w:w="1307" w:type="dxa"/>
+            <w:vAlign w:val="center"/>
+          </w:tcPr>
+          <w:p>
+            <w:pPr>
+              <w:jc w:val="center"/>
+              <w:rPr>
+                <w:szCs w:val="24"/>
+              </w:rPr>
+            </w:pPr>
+            <w:r>
+              <w:rPr>
+                <w:szCs w:val="24"/>
+              </w:rPr>
+              <w:t>-30</w:t>
+            </w:r>
+          </w:p>
+        </w:tc>
+        <w:tc>
+          <w:tcPr>
+            <w:tcW w:w="1916" w:type="dxa"/>
+            <w:vAlign w:val="center"/>
+          </w:tcPr>
+          <w:p>
+            <w:pPr>
+              <w:jc w:val="center"/>
+              <w:rPr>
+                <w:szCs w:val="24"/>
+              </w:rPr>
+            </w:pPr>
+            <w:r>
+              <w:rPr>
+                <w:szCs w:val="24"/>
+              </w:rPr>
+              <w:t>-2.176992521</w:t>
+            </w:r>
+            <w:r>
+              <w:rPr>
+                <w:i/>
+                <w:szCs w:val="24"/>
+              </w:rPr>
+              <w:t>06</w:t>
+            </w:r>
+          </w:p>
+        </w:tc>
+        <w:tc>
+          <w:tcPr>
+            <w:tcW w:w="2370" w:type="dxa"/>
+            <w:vAlign w:val="center"/>
+          </w:tcPr>
+          <w:p>
+            <w:pPr>
+              <w:jc w:val="center"/>
+              <w:rPr>
+                <w:szCs w:val="24"/>
+              </w:rPr>
+            </w:pPr>
+            <w:r>
+              <w:rPr>
+                <w:szCs w:val="24"/>
+              </w:rPr>
+              <w:t>0.000000000</w:t>
+            </w:r>
+            <w:r>
+              <w:rPr>
+                <w:i/>
+                <w:szCs w:val="24"/>
+              </w:rPr>
+              <w:t>12</w:t>
+            </w:r>
+          </w:p>
+        </w:tc>
+        <w:tc>
+          <w:tcPr>
+            <w:tcW w:w="1912" w:type="dxa"/>
+            <w:vAlign w:val="center"/>
+          </w:tcPr>
+          <w:p>
+            <w:pPr>
+              <w:jc w:val="center"/>
+              <w:rPr>
+                <w:szCs w:val="24"/>
+              </w:rPr>
+            </w:pPr>
+            <w:r>
+              <w:rPr>
+                <w:szCs w:val="24"/>
+              </w:rPr>
+              <w:t>9</w:t>
+            </w:r>
+          </w:p>
+        </w:tc>
+      </w:tr>
+      <w:tr>
+        <w:trPr>
+          <w:cantSplit/>
+          <w:trHeight w:val="397"/>
+        </w:trPr>
+        <w:tc>
+          <w:tcPr>
+            <w:tcW w:w="562" w:type="dxa"/>
+            <w:vMerge/>
+            <w:textDirection w:val="btLr"/>
+            <w:vAlign w:val="center"/>
+          </w:tcPr>
+          <w:p>
+            <w:pPr>
+              <w:ind w:left="113" w:right="113"/>
+              <w:jc w:val="center"/>
+              <w:rPr>
+                <w:szCs w:val="24"/>
+              </w:rPr>
+            </w:pPr>
+          </w:p>
+        </w:tc>
+        <w:tc>
+          <w:tcPr>
+            <w:tcW w:w="2823" w:type="dxa"/>
+            <w:vAlign w:val="center"/>
+          </w:tcPr>
+          <w:p>
+            <w:pPr>
+              <w:jc w:val="center"/>
+              <w:rPr>
+                <w:szCs w:val="24"/>
+                <w:lang w:val="en-US"/>
+              </w:rPr>
+            </w:pPr>
+            <w:r>
+              <w:rPr>
+                <w:szCs w:val="24"/>
+                <w:lang w:val="en-US"/>
+              </w:rPr>
+              <w:t>-1.3214</w:t>
+            </w:r>
+          </w:p>
+        </w:tc>
+        <w:tc>
+          <w:tcPr>
+            <w:tcW w:w="1307" w:type="dxa"/>
+            <w:vAlign w:val="center"/>
+          </w:tcPr>
+          <w:p>
+            <w:pPr>
+              <w:jc w:val="center"/>
+              <w:rPr>
+                <w:szCs w:val="24"/>
+              </w:rPr>
+            </w:pPr>
+            <w:r>
+              <w:rPr>
+                <w:szCs w:val="24"/>
+              </w:rPr>
+              <w:t>10</w:t>
+            </w:r>
+          </w:p>
+        </w:tc>
+        <w:tc>
+          <w:tcPr>
+            <w:tcW w:w="1916" w:type="dxa"/>
+            <w:vAlign w:val="center"/>
+          </w:tcPr>
+          <w:p>
+            <w:pPr>
+              <w:jc w:val="center"/>
+              <w:rPr>
+                <w:szCs w:val="24"/>
+              </w:rPr>
+            </w:pPr>
+            <w:r>
+              <w:rPr>
+                <w:szCs w:val="24"/>
+              </w:rPr>
+              <w:t>-1.319472337</w:t>
+            </w:r>
+            <w:r>
+              <w:rPr>
+                <w:i/>
+                <w:szCs w:val="24"/>
+              </w:rPr>
+              <w:t>61</w:t>
+            </w:r>
+          </w:p>
+        </w:tc>
+        <w:tc>
+          <w:tcPr>
+            <w:tcW w:w="2370" w:type="dxa"/>
+            <w:vAlign w:val="center"/>
+          </w:tcPr>
+          <w:p>
+            <w:pPr>
+              <w:jc w:val="center"/>
+              <w:rPr>
+                <w:szCs w:val="24"/>
+              </w:rPr>
+            </w:pPr>
+            <w:r>
+              <w:rPr>
+                <w:szCs w:val="24"/>
+              </w:rPr>
+              <w:t>0.000000000</w:t>
+            </w:r>
+            <w:r>
+              <w:rPr>
+                <w:i/>
+                <w:szCs w:val="24"/>
+              </w:rPr>
+              <w:t>16</w:t>
+            </w:r>
+          </w:p>
+        </w:tc>
+        <w:tc>
+          <w:tcPr>
+            <w:tcW w:w="1912" w:type="dxa"/>
+            <w:vAlign w:val="center"/>
+          </w:tcPr>
+          <w:p>
+            <w:pPr>
+              <w:jc w:val="center"/>
+              <w:rPr>
+                <w:szCs w:val="24"/>
+              </w:rPr>
+            </w:pPr>
+            <w:r>
+              <w:rPr>
+                <w:szCs w:val="24"/>
+              </w:rPr>
+              <w:t>7</w:t>
+            </w:r>
+          </w:p>
+        </w:tc>
+      </w:tr>
+      <w:tr>
+        <w:trPr>
+          <w:cantSplit/>
+          <w:trHeight w:val="397"/>
+        </w:trPr>
+        <w:tc>
+          <w:tcPr>
+            <w:tcW w:w="562" w:type="dxa"/>
+            <w:vMerge/>
+            <w:textDirection w:val="btLr"/>
+            <w:vAlign w:val="center"/>
+          </w:tcPr>
+          <w:p>
+            <w:pPr>
+              <w:ind w:left="113" w:right="113"/>
+              <w:jc w:val="center"/>
+              <w:rPr>
+                <w:szCs w:val="24"/>
+              </w:rPr>
+            </w:pPr>
+          </w:p>
+        </w:tc>
+        <w:tc>
+          <w:tcPr>
+            <w:tcW w:w="2823" w:type="dxa"/>
+            <w:vAlign w:val="center"/>
+          </w:tcPr>
+          <w:p>
+            <w:pPr>
+              <w:jc w:val="center"/>
+              <w:rPr>
+                <w:szCs w:val="24"/>
+              </w:rPr>
+            </w:pPr>
+            <w:r>
+              <w:rPr>
+                <w:szCs w:val="24"/>
+              </w:rPr>
+              <w:t>-0.1214</w:t>
+            </w:r>
+          </w:p>
+        </w:tc>
+        <w:tc>
+          <w:tcPr>
+            <w:tcW w:w="1307" w:type="dxa"/>
+            <w:vAlign w:val="center"/>
+          </w:tcPr>
+          <w:p>
+            <w:pPr>
+              <w:jc w:val="center"/>
+              <w:rPr>
+                <w:szCs w:val="24"/>
+              </w:rPr>
+            </w:pPr>
+            <w:r>
+              <w:rPr>
+                <w:szCs w:val="24"/>
+              </w:rPr>
+              <w:t>-7.5</w:t>
+            </w:r>
+          </w:p>
+        </w:tc>
+        <w:tc>
+          <w:tcPr>
+            <w:tcW w:w="1916" w:type="dxa"/>
+            <w:vAlign w:val="center"/>
+          </w:tcPr>
+          <w:p>
+            <w:pPr>
+              <w:jc w:val="center"/>
+              <w:rPr>
+                <w:szCs w:val="24"/>
+              </w:rPr>
+            </w:pPr>
+            <w:r>
+              <w:rPr>
+                <w:szCs w:val="24"/>
+              </w:rPr>
+              <w:t>-0.123558787</w:t>
+            </w:r>
+            <w:r>
+              <w:rPr>
+                <w:i/>
+                <w:szCs w:val="24"/>
+              </w:rPr>
+              <w:t>84</w:t>
+            </w:r>
+          </w:p>
+        </w:tc>
+        <w:tc>
+          <w:tcPr>
+            <w:tcW w:w="2370" w:type="dxa"/>
+            <w:vAlign w:val="center"/>
+          </w:tcPr>
+          <w:p>
+            <w:pPr>
+              <w:jc w:val="center"/>
+              <w:rPr>
+                <w:szCs w:val="24"/>
+              </w:rPr>
+            </w:pPr>
+            <w:r>
+              <w:rPr>
+                <w:szCs w:val="24"/>
+              </w:rPr>
+              <w:t>0.000000000</w:t>
+            </w:r>
+            <w:r>
+              <w:rPr>
+                <w:i/>
+                <w:szCs w:val="24"/>
+              </w:rPr>
+              <w:t>33</w:t>
+            </w:r>
+          </w:p>
+        </w:tc>
+        <w:tc>
+          <w:tcPr>
+            <w:tcW w:w="1912" w:type="dxa"/>
+            <w:vAlign w:val="center"/>
+          </w:tcPr>
+          <w:p>
+            <w:pPr>
+              <w:jc w:val="center"/>
+              <w:rPr>
+                <w:szCs w:val="24"/>
+              </w:rPr>
+            </w:pPr>
+            <w:r>
+              <w:rPr>
+                <w:szCs w:val="24"/>
+              </w:rPr>
+              <w:t>5</w:t>
+            </w:r>
+          </w:p>
+        </w:tc>
+      </w:tr>
+      <w:tr>
+        <w:trPr>
+          <w:cantSplit/>
+          <w:trHeight w:val="397"/>
+        </w:trPr>
+        <w:tc>
+          <w:tcPr>
+            <w:tcW w:w="562" w:type="dxa"/>
+            <w:vMerge/>
+            <w:textDirection w:val="btLr"/>
+            <w:vAlign w:val="center"/>
+          </w:tcPr>
+          <w:p>
+            <w:pPr>
+              <w:ind w:left="113" w:right="113"/>
+              <w:jc w:val="center"/>
+              <w:rPr>
+                <w:szCs w:val="24"/>
+              </w:rPr>
+            </w:pPr>
+          </w:p>
+        </w:tc>
+        <w:tc>
+          <w:tcPr>
+            <w:tcW w:w="2823" w:type="dxa"/>
+            <w:vAlign w:val="center"/>
+          </w:tcPr>
+          <w:p>
+            <w:pPr>
+              <w:jc w:val="center"/>
+              <w:rPr>
+                <w:szCs w:val="24"/>
+              </w:rPr>
+            </w:pPr>
+            <w:r>
+              <w:rPr>
+                <w:szCs w:val="24"/>
+              </w:rPr>
+              <w:t>0.7786</w:t>
+            </w:r>
+          </w:p>
+        </w:tc>
+        <w:tc>
+          <w:tcPr>
+            <w:tcW w:w="1307" w:type="dxa"/>
+            <w:vAlign w:val="center"/>
+          </w:tcPr>
+          <w:p>
+            <w:pPr>
+              <w:jc w:val="center"/>
+              <w:rPr>
+                <w:szCs w:val="24"/>
+              </w:rPr>
+            </w:pPr>
+            <w:r>
+              <w:rPr>
+                <w:szCs w:val="24"/>
+              </w:rPr>
+              <w:t>11.4</w:t>
+            </w:r>
+          </w:p>
+        </w:tc>
+        <w:tc>
+          <w:tcPr>
+            <w:tcW w:w="1916" w:type="dxa"/>
+            <w:vAlign w:val="center"/>
+          </w:tcPr>
+          <w:p>
+            <w:pPr>
+              <w:jc w:val="center"/>
+              <w:rPr>
+                <w:szCs w:val="24"/>
+              </w:rPr>
+            </w:pPr>
+            <w:r>
+              <w:rPr>
+                <w:szCs w:val="24"/>
+              </w:rPr>
+              <w:t>0.772552186</w:t>
+            </w:r>
+            <w:r>
+              <w:rPr>
+                <w:i/>
+                <w:szCs w:val="24"/>
+              </w:rPr>
+              <w:t>06</w:t>
+            </w:r>
+          </w:p>
+        </w:tc>
+        <w:tc>
+          <w:tcPr>
+            <w:tcW w:w="2370" w:type="dxa"/>
+            <w:vAlign w:val="center"/>
+          </w:tcPr>
+          <w:p>
+            <w:pPr>
+              <w:jc w:val="center"/>
+              <w:rPr>
+                <w:szCs w:val="24"/>
+              </w:rPr>
+            </w:pPr>
+            <w:r>
+              <w:rPr>
+                <w:szCs w:val="24"/>
+              </w:rPr>
+              <w:t>0.000000000</w:t>
+            </w:r>
+            <w:r>
+              <w:rPr>
+                <w:i/>
+                <w:szCs w:val="24"/>
+              </w:rPr>
+              <w:t>01</w:t>
+            </w:r>
+          </w:p>
+        </w:tc>
+        <w:tc>
+          <w:tcPr>
+            <w:tcW w:w="1912" w:type="dxa"/>
+            <w:vAlign w:val="center"/>
+          </w:tcPr>
+          <w:p>
+            <w:pPr>
+              <w:jc w:val="center"/>
+              <w:rPr>
+                <w:szCs w:val="24"/>
+              </w:rPr>
+            </w:pPr>
+            <w:r>
+              <w:rPr>
+                <w:szCs w:val="24"/>
+              </w:rPr>
+              <w:t>4</w:t>
+            </w:r>
+          </w:p>
+        </w:tc>
+      </w:tr>
+      <w:tr>
+        <w:trPr>
+          <w:cantSplit/>
+          <w:trHeight w:val="397"/>
+        </w:trPr>
+        <w:tc>
+          <w:tcPr>
+            <w:tcW w:w="562" w:type="dxa"/>
+            <w:vMerge/>
+            <w:textDirection w:val="btLr"/>
+            <w:vAlign w:val="center"/>
+          </w:tcPr>
+          <w:p>
+            <w:pPr>
+              <w:ind w:left="113" w:right="113"/>
+              <w:jc w:val="center"/>
+              <w:rPr>
+                <w:szCs w:val="24"/>
+              </w:rPr>
+            </w:pPr>
+          </w:p>
+        </w:tc>
+        <w:tc>
+          <w:tcPr>
+            <w:tcW w:w="2823" w:type="dxa"/>
+            <w:vAlign w:val="center"/>
+          </w:tcPr>
+          <w:p>
+            <w:pPr>
+              <w:jc w:val="center"/>
+              <w:rPr>
+                <w:szCs w:val="24"/>
+              </w:rPr>
+            </w:pPr>
+            <w:r>
+              <w:rPr>
+                <w:szCs w:val="24"/>
+              </w:rPr>
+              <w:t>2.2786</w:t>
+            </w:r>
+          </w:p>
+        </w:tc>
+        <w:tc>
+          <w:tcPr>
+            <w:tcW w:w="1307" w:type="dxa"/>
+            <w:vAlign w:val="center"/>
+          </w:tcPr>
+          <w:p>
+            <w:pPr>
+              <w:jc w:val="center"/>
+              <w:rPr>
+                <w:szCs w:val="24"/>
+              </w:rPr>
+            </w:pPr>
+            <w:r>
+              <w:rPr>
+                <w:szCs w:val="24"/>
+              </w:rPr>
+              <w:t>-76.25</w:t>
+            </w:r>
+          </w:p>
+        </w:tc>
+        <w:tc>
+          <w:tcPr>
+            <w:tcW w:w="1916" w:type="dxa"/>
+            <w:vAlign w:val="center"/>
+          </w:tcPr>
+          <w:p>
+            <w:pPr>
+              <w:jc w:val="center"/>
+              <w:rPr>
+                <w:szCs w:val="24"/>
+              </w:rPr>
+            </w:pPr>
+            <w:r>
+              <w:rPr>
+                <w:szCs w:val="24"/>
+              </w:rPr>
+              <w:t>2.240328603</w:t>
+            </w:r>
+            <w:r>
+              <w:rPr>
+                <w:i/>
+                <w:szCs w:val="24"/>
+              </w:rPr>
+              <w:t>36</w:t>
+            </w:r>
+          </w:p>
+        </w:tc>
+        <w:tc>
+          <w:tcPr>
+            <w:tcW w:w="2370" w:type="dxa"/>
+            <w:vAlign w:val="center"/>
+          </w:tcPr>
+          <w:p>
+            <w:pPr>
+              <w:jc w:val="center"/>
+              <w:rPr>
+                <w:szCs w:val="24"/>
+              </w:rPr>
+            </w:pPr>
+            <w:r>
+              <w:rPr>
+                <w:szCs w:val="24"/>
+              </w:rPr>
+              <w:t>0.000000000</w:t>
+            </w:r>
+            <w:r>
+              <w:rPr>
+                <w:i/>
+                <w:szCs w:val="24"/>
+              </w:rPr>
+              <w:t>00</w:t>
+            </w:r>
+          </w:p>
+        </w:tc>
+        <w:tc>
+          <w:tcPr>
+            <w:tcW w:w="1912" w:type="dxa"/>
+            <w:vAlign w:val="center"/>
+          </w:tcPr>
+          <w:p>
+            <w:pPr>
+              <w:jc w:val="center"/>
+              <w:rPr>
+                <w:szCs w:val="24"/>
+              </w:rPr>
+            </w:pPr>
+            <w:r>
+              <w:rPr>
+                <w:szCs w:val="24"/>
+              </w:rPr>
+              <w:t>5</w:t>
+            </w:r>
+          </w:p>
+        </w:tc>
+      </w:tr>
+      <w:tr>
+        <w:trPr>
+          <w:trHeight w:val="397"/>
+        </w:trPr>
+        <w:tc>
+          <w:tcPr>
+            <w:tcW w:w="562" w:type="dxa"/>
+            <w:vMerge w:val="restart"/>
+            <w:textDirection w:val="btLr"/>
+            <w:vAlign w:val="center"/>
+          </w:tcPr>
+          <w:p>
+            <w:pPr>
+              <w:ind w:left="113" w:right="113"/>
+              <w:jc w:val="center"/>
+              <w:rPr>
+                <w:szCs w:val="24"/>
+              </w:rPr>
+            </w:pPr>
+            <w:r>
+              <w:rPr>
+                <w:szCs w:val="24"/>
+              </w:rPr>
+              <w:t>Kirstinių metodas</w:t>
+            </w:r>
+          </w:p>
+        </w:tc>
+        <w:tc>
+          <w:tcPr>
+            <w:tcW w:w="2823" w:type="dxa"/>
+            <w:vAlign w:val="center"/>
+          </w:tcPr>
+          <w:p>
+            <w:pPr>
+              <w:jc w:val="center"/>
+              <w:rPr>
+                <w:szCs w:val="24"/>
+              </w:rPr>
+            </w:pPr>
+            <w:r>
+              <w:rPr>
+                <w:szCs w:val="24"/>
+              </w:rPr>
+              <w:t>Pradiniai</w:t>
+            </w:r>
+            <w:r>
+              <w:rPr>
+                <w:szCs w:val="24"/>
+              </w:rPr>
+              <w:t xml:space="preserve"> </w:t>
+            </w:r>
+            <w:r>
+              <w:rPr>
+                <w:szCs w:val="24"/>
+              </w:rPr>
+              <w:t>artiniai</w:t>
+            </w:r>
+          </w:p>
+        </w:tc>
+        <w:tc>
+          <w:tcPr>
+            <w:tcW w:w="1307" w:type="dxa"/>
+            <w:vAlign w:val="center"/>
+          </w:tcPr>
+          <w:p>
+            <w:pPr>
+              <w:jc w:val="center"/>
+              <w:rPr>
+                <w:szCs w:val="24"/>
+              </w:rPr>
+            </w:pPr>
+            <w:r>
+              <w:rPr>
+                <w:szCs w:val="24"/>
+              </w:rPr>
+              <w:t>-</w:t>
+            </w:r>
+          </w:p>
+        </w:tc>
+        <w:tc>
+          <w:tcPr>
+            <w:tcW w:w="1916" w:type="dxa"/>
+            <w:vAlign w:val="center"/>
+          </w:tcPr>
+          <w:p>
+            <w:pPr>
+              <w:jc w:val="center"/>
+              <w:rPr>
+                <w:szCs w:val="24"/>
+              </w:rPr>
+            </w:pPr>
+            <w:r>
+              <w:rPr>
+                <w:szCs w:val="24"/>
+              </w:rPr>
+              <w:t xml:space="preserve">Šaknis ( </w:t>
+            </w:r>
+            <m:oMath>
+              <m:sSub>
+                <m:sSubPr>
+                  <m:ctrlPr>
+                    <w:rPr>
+                      <w:rFonts w:ascii="Cambria Math" w:hAnsi="Cambria Math"/>
+                      <w:i/>
+                      <w:szCs w:val="24"/>
+                    </w:rPr>
+                  </m:ctrlPr>
+                </m:sSubPr>
+                <m:e>
+                  <m:r>
+                    <w:rPr>
+                      <w:rFonts w:ascii="Cambria Math" w:hAnsi="Cambria Math"/>
+                      <w:szCs w:val="24"/>
+                    </w:rPr>
+                    <m:t>x</m:t>
+                  </m:r>
+                </m:e>
+                <m:sub>
+                  <m:r>
+                    <w:rPr>
+                      <w:rFonts w:ascii="Cambria Math" w:hAnsi="Cambria Math"/>
+                      <w:szCs w:val="24"/>
+                    </w:rPr>
+                    <m:t>g</m:t>
+                  </m:r>
+                </m:sub>
+              </m:sSub>
+            </m:oMath>
+            <w:r>
+              <w:rPr>
+                <w:rFonts w:eastAsiaTheme="minorEastAsia"/>
+                <w:szCs w:val="24"/>
+              </w:rPr>
+              <w:t>)</w:t>
+            </w:r>
+          </w:p>
+        </w:tc>
+        <w:tc>
+          <w:tcPr>
+            <w:tcW w:w="2370" w:type="dxa"/>
+            <w:vAlign w:val="center"/>
+          </w:tcPr>
+          <w:p>
+            <w:pPr>
+              <w:jc w:val="center"/>
+              <w:rPr>
+                <w:szCs w:val="24"/>
+              </w:rPr>
+            </w:pPr>
+            <w:r>
+              <w:rPr>
+                <w:szCs w:val="24"/>
+              </w:rPr>
+              <w:t xml:space="preserve">Tikslumas </w:t>
+            </w:r>
+            <w:r>
+              <w:rPr>
+                <w:rFonts w:eastAsiaTheme="minorEastAsia"/>
+                <w:szCs w:val="24"/>
+              </w:rPr>
+              <w:t xml:space="preserve">( </w:t>
+            </w:r>
+            <m:oMath>
+              <m:d>
+                <m:dPr>
+                  <m:begChr m:val="|"/>
+                  <m:endChr m:val="|"/>
+                  <m:ctrlPr>
+                    <w:rPr>
+                      <w:rFonts w:ascii="Cambria Math" w:eastAsiaTheme="minorEastAsia" w:hAnsi="Cambria Math"/>
+                      <w:i/>
+                      <w:szCs w:val="24"/>
+                    </w:rPr>
+                  </m:ctrlPr>
+                </m:dPr>
+                <m:e>
+                  <m:r>
+                    <w:rPr>
+                      <w:rFonts w:ascii="Cambria Math" w:hAnsi="Cambria Math"/>
+                      <w:szCs w:val="24"/>
+                    </w:rPr>
+                    <m:t>f</m:t>
+                  </m:r>
+                  <m:d>
+                    <m:dPr>
+                      <m:ctrlPr>
+                        <w:rPr>
+                          <w:rFonts w:ascii="Cambria Math" w:hAnsi="Cambria Math"/>
+                          <w:i/>
+                          <w:szCs w:val="24"/>
+                        </w:rPr>
+                      </m:ctrlPr>
+                    </m:dPr>
+                    <m:e>
+                      <m:sSub>
+                        <m:sSubPr>
+                          <m:ctrlPr>
+                            <w:rPr>
+                              <w:rFonts w:ascii="Cambria Math" w:hAnsi="Cambria Math"/>
+                              <w:i/>
+                              <w:szCs w:val="24"/>
+                            </w:rPr>
+                          </m:ctrlPr>
+                        </m:sSubPr>
+                        <m:e>
+                          <m:r>
+                            <w:rPr>
+                              <w:rFonts w:ascii="Cambria Math" w:hAnsi="Cambria Math"/>
+                              <w:szCs w:val="24"/>
+                            </w:rPr>
+                            <m:t>x</m:t>
+                          </m:r>
+                        </m:e>
+                        <m:sub>
+                          <m:r>
+                            <w:rPr>
+                              <w:rFonts w:ascii="Cambria Math" w:hAnsi="Cambria Math"/>
+                              <w:szCs w:val="24"/>
+                            </w:rPr>
+                            <m:t>g</m:t>
+                          </m:r>
+                        </m:sub>
+                      </m:sSub>
+                      <m:ctrlPr>
+                        <w:rPr>
+                          <w:rFonts w:ascii="Cambria Math" w:eastAsiaTheme="minorEastAsia" w:hAnsi="Cambria Math"/>
+                          <w:i/>
+                          <w:szCs w:val="24"/>
+                        </w:rPr>
+                      </m:ctrlPr>
+                    </m:e>
+                  </m:d>
+                </m:e>
+              </m:d>
+            </m:oMath>
+            <w:r>
+              <w:rPr>
+                <w:rFonts w:eastAsiaTheme="minorEastAsia"/>
+                <w:szCs w:val="24"/>
+              </w:rPr>
+              <w:t xml:space="preserve"> )</w:t>
+            </w:r>
+          </w:p>
+        </w:tc>
+        <w:tc>
+          <w:tcPr>
+            <w:tcW w:w="1912" w:type="dxa"/>
+            <w:vAlign w:val="center"/>
+          </w:tcPr>
+          <w:p>
+            <w:pPr>
+              <w:jc w:val="center"/>
+              <w:rPr>
+                <w:szCs w:val="24"/>
+              </w:rPr>
+            </w:pPr>
+            <w:r>
+              <w:rPr>
+                <w:szCs w:val="24"/>
+              </w:rPr>
+              <w:t>Iteracijų skaičius</w:t>
+            </w:r>
+          </w:p>
+        </w:tc>
+      </w:tr>
+      <w:tr>
+        <w:trPr>
+          <w:trHeight w:val="397"/>
+        </w:trPr>
+        <w:tc>
+          <w:tcPr>
+            <w:tcW w:w="562" w:type="dxa"/>
+            <w:vMerge/>
+            <w:textDirection w:val="btLr"/>
+            <w:vAlign w:val="center"/>
+          </w:tcPr>
+          <w:p>
+            <w:pPr>
+              <w:ind w:left="113" w:right="113"/>
+              <w:jc w:val="center"/>
+              <w:rPr>
+                <w:szCs w:val="24"/>
+              </w:rPr>
+            </w:pPr>
+          </w:p>
+        </w:tc>
+        <w:tc>
+          <w:tcPr>
+            <w:tcW w:w="2823" w:type="dxa"/>
+            <w:vAlign w:val="center"/>
+          </w:tcPr>
+          <w:p>
+            <w:pPr>
+              <w:jc w:val="center"/>
+              <w:rPr>
+                <w:szCs w:val="24"/>
+                <w:lang w:val="en-US"/>
+              </w:rPr>
+            </w:pPr>
+            <w:r>
+              <w:rPr>
+                <w:szCs w:val="24"/>
+                <w:lang w:val="en-US"/>
+              </w:rPr>
+              <w:t xml:space="preserve">-2.3714000; </w:t>
+            </w:r>
+            <w:r>
+              <w:rPr>
+                <w:szCs w:val="24"/>
+                <w:lang w:val="en-US"/>
+              </w:rPr>
+              <w:t>-2.0714000</w:t>
+            </w:r>
+          </w:p>
+        </w:tc>
+        <w:tc>
+          <w:tcPr>
+            <w:tcW w:w="1307" w:type="dxa"/>
+            <w:vAlign w:val="center"/>
+          </w:tcPr>
+          <w:p>
+            <w:pPr>
+              <w:jc w:val="center"/>
+              <w:rPr>
+                <w:szCs w:val="24"/>
+              </w:rPr>
+            </w:pPr>
+            <w:r>
+              <w:rPr>
+                <w:szCs w:val="24"/>
+              </w:rPr>
+              <w:t>-</w:t>
+            </w:r>
+          </w:p>
+        </w:tc>
+        <w:tc>
+          <w:tcPr>
+            <w:tcW w:w="1916" w:type="dxa"/>
+            <w:vAlign w:val="center"/>
+          </w:tcPr>
+          <w:p>
+            <w:pPr>
+              <w:jc w:val="center"/>
+              <w:rPr>
+                <w:szCs w:val="24"/>
+              </w:rPr>
+            </w:pPr>
+            <w:r>
+              <w:rPr>
+                <w:szCs w:val="24"/>
+              </w:rPr>
+              <w:t>-2.176992521</w:t>
+            </w:r>
+            <w:r>
+              <w:rPr>
+                <w:i/>
+                <w:szCs w:val="24"/>
+              </w:rPr>
+              <w:t>07</w:t>
+            </w:r>
+          </w:p>
+        </w:tc>
+        <w:tc>
+          <w:tcPr>
+            <w:tcW w:w="2370" w:type="dxa"/>
+            <w:vAlign w:val="center"/>
+          </w:tcPr>
+          <w:p>
+            <w:pPr>
+              <w:jc w:val="center"/>
+              <w:rPr>
+                <w:szCs w:val="24"/>
+              </w:rPr>
+            </w:pPr>
+            <w:r>
+              <w:rPr>
+                <w:szCs w:val="24"/>
+              </w:rPr>
+              <w:t>0.000000000</w:t>
+            </w:r>
+            <w:r>
+              <w:rPr>
+                <w:i/>
+                <w:szCs w:val="24"/>
+              </w:rPr>
+              <w:t>00</w:t>
+            </w:r>
+          </w:p>
+        </w:tc>
+        <w:tc>
+          <w:tcPr>
+            <w:tcW w:w="1912" w:type="dxa"/>
+            <w:vAlign w:val="center"/>
+          </w:tcPr>
+          <w:p>
+            <w:pPr>
+              <w:jc w:val="center"/>
+              <w:rPr>
+                <w:szCs w:val="24"/>
+              </w:rPr>
+            </w:pPr>
+            <w:r>
+              <w:rPr>
+                <w:szCs w:val="24"/>
+              </w:rPr>
+              <w:t>7</w:t>
+            </w:r>
+          </w:p>
+        </w:tc>
+      </w:tr>
+      <w:tr>
+        <w:trPr>
+          <w:trHeight w:val="397"/>
+        </w:trPr>
+        <w:tc>
+          <w:tcPr>
+            <w:tcW w:w="562" w:type="dxa"/>
+            <w:vMerge/>
+            <w:textDirection w:val="btLr"/>
+            <w:vAlign w:val="center"/>
+          </w:tcPr>
+          <w:p>
+            <w:pPr>
+              <w:ind w:left="113" w:right="113"/>
+              <w:jc w:val="center"/>
+              <w:rPr>
+                <w:szCs w:val="24"/>
+              </w:rPr>
+            </w:pPr>
+          </w:p>
+        </w:tc>
+        <w:tc>
+          <w:tcPr>
+            <w:tcW w:w="2823" w:type="dxa"/>
+            <w:vAlign w:val="center"/>
+          </w:tcPr>
+          <w:p>
+            <w:pPr>
+              <w:jc w:val="center"/>
+              <w:rPr>
+                <w:szCs w:val="24"/>
+                <w:lang w:val="en-US"/>
+              </w:rPr>
+            </w:pPr>
+            <w:r>
+              <w:rPr>
+                <w:szCs w:val="24"/>
+                <w:lang w:val="en-US"/>
+              </w:rPr>
+              <w:t>-1.4714000;</w:t>
+            </w:r>
+            <w:r>
+              <w:rPr>
+                <w:szCs w:val="24"/>
+                <w:lang w:val="en-US"/>
+              </w:rPr>
+              <w:t xml:space="preserve"> -1.1714000</w:t>
+            </w:r>
+          </w:p>
+        </w:tc>
+        <w:tc>
+          <w:tcPr>
+            <w:tcW w:w="1307" w:type="dxa"/>
+            <w:vAlign w:val="center"/>
+          </w:tcPr>
+          <w:p>
+            <w:pPr>
+              <w:jc w:val="center"/>
+              <w:rPr>
+                <w:szCs w:val="24"/>
+              </w:rPr>
+            </w:pPr>
+            <w:r>
+              <w:rPr>
+                <w:szCs w:val="24"/>
+              </w:rPr>
+              <w:t>-</w:t>
+            </w:r>
+          </w:p>
+        </w:tc>
+        <w:tc>
+          <w:tcPr>
+            <w:tcW w:w="1916" w:type="dxa"/>
+            <w:vAlign w:val="center"/>
+          </w:tcPr>
+          <w:p>
+            <w:pPr>
+              <w:jc w:val="center"/>
+              <w:rPr>
+                <w:szCs w:val="24"/>
+              </w:rPr>
+            </w:pPr>
+            <w:r>
+              <w:rPr>
+                <w:szCs w:val="24"/>
+              </w:rPr>
+              <w:t>-1.319472337</w:t>
+            </w:r>
+            <w:r>
+              <w:rPr>
+                <w:i/>
+                <w:szCs w:val="24"/>
+              </w:rPr>
+              <w:t>62</w:t>
+            </w:r>
+          </w:p>
+        </w:tc>
+        <w:tc>
+          <w:tcPr>
+            <w:tcW w:w="2370" w:type="dxa"/>
+            <w:vAlign w:val="center"/>
+          </w:tcPr>
+          <w:p>
+            <w:pPr>
+              <w:jc w:val="center"/>
+              <w:rPr>
+                <w:szCs w:val="24"/>
+              </w:rPr>
+            </w:pPr>
+            <w:r>
+              <w:rPr>
+                <w:szCs w:val="24"/>
+              </w:rPr>
+              <w:t>0.000000000</w:t>
+            </w:r>
+            <w:r>
+              <w:rPr>
+                <w:i/>
+                <w:szCs w:val="24"/>
+              </w:rPr>
+              <w:t>00</w:t>
+            </w:r>
+          </w:p>
+        </w:tc>
+        <w:tc>
+          <w:tcPr>
+            <w:tcW w:w="1912" w:type="dxa"/>
+            <w:vAlign w:val="center"/>
+          </w:tcPr>
+          <w:p>
+            <w:pPr>
+              <w:jc w:val="center"/>
+              <w:rPr>
+                <w:szCs w:val="24"/>
+              </w:rPr>
+            </w:pPr>
+            <w:r>
+              <w:rPr>
+                <w:szCs w:val="24"/>
+              </w:rPr>
+              <w:t>5</w:t>
+            </w:r>
+          </w:p>
+        </w:tc>
+      </w:tr>
+      <w:tr>
+        <w:trPr>
+          <w:trHeight w:val="397"/>
+        </w:trPr>
+        <w:tc>
+          <w:tcPr>
+            <w:tcW w:w="562" w:type="dxa"/>
+            <w:vMerge/>
+            <w:textDirection w:val="btLr"/>
+            <w:vAlign w:val="center"/>
+          </w:tcPr>
+          <w:p>
+            <w:pPr>
+              <w:ind w:left="113" w:right="113"/>
+              <w:jc w:val="center"/>
+              <w:rPr>
+                <w:szCs w:val="24"/>
+              </w:rPr>
+            </w:pPr>
+          </w:p>
+        </w:tc>
+        <w:tc>
+          <w:tcPr>
+            <w:tcW w:w="2823" w:type="dxa"/>
+            <w:vAlign w:val="center"/>
+          </w:tcPr>
+          <w:p>
+            <w:pPr>
+              <w:jc w:val="center"/>
+              <w:rPr>
+                <w:szCs w:val="24"/>
+                <w:lang w:val="en-US"/>
+              </w:rPr>
+            </w:pPr>
+            <w:r>
+              <w:rPr>
+                <w:szCs w:val="24"/>
+                <w:lang w:val="en-US"/>
+              </w:rPr>
+              <w:t>-0.2714000;</w:t>
+            </w:r>
+            <w:r>
+              <w:rPr>
+                <w:szCs w:val="24"/>
+                <w:lang w:val="en-US"/>
+              </w:rPr>
+              <w:t xml:space="preserve"> 0.0286000</w:t>
+            </w:r>
+          </w:p>
+        </w:tc>
+        <w:tc>
+          <w:tcPr>
+            <w:tcW w:w="1307" w:type="dxa"/>
+            <w:vAlign w:val="center"/>
+          </w:tcPr>
+          <w:p>
+            <w:pPr>
+              <w:jc w:val="center"/>
+              <w:rPr>
+                <w:szCs w:val="24"/>
+              </w:rPr>
+            </w:pPr>
+            <w:r>
+              <w:rPr>
+                <w:szCs w:val="24"/>
+              </w:rPr>
+              <w:t>-</w:t>
+            </w:r>
+          </w:p>
+        </w:tc>
+        <w:tc>
+          <w:tcPr>
+            <w:tcW w:w="1916" w:type="dxa"/>
+            <w:vAlign w:val="center"/>
+          </w:tcPr>
+          <w:p>
+            <w:pPr>
+              <w:jc w:val="center"/>
+              <w:rPr>
+                <w:szCs w:val="24"/>
+              </w:rPr>
+            </w:pPr>
+            <w:r>
+              <w:rPr>
+                <w:szCs w:val="24"/>
+              </w:rPr>
+              <w:t>-0.123558787</w:t>
+            </w:r>
+            <w:r>
+              <w:rPr>
+                <w:i/>
+                <w:szCs w:val="24"/>
+              </w:rPr>
+              <w:t>85</w:t>
+            </w:r>
+          </w:p>
+        </w:tc>
+        <w:tc>
+          <w:tcPr>
+            <w:tcW w:w="2370" w:type="dxa"/>
+            <w:vAlign w:val="center"/>
+          </w:tcPr>
+          <w:p>
+            <w:pPr>
+              <w:jc w:val="center"/>
+              <w:rPr>
+                <w:szCs w:val="24"/>
+              </w:rPr>
+            </w:pPr>
+            <w:r>
+              <w:rPr>
+                <w:szCs w:val="24"/>
+              </w:rPr>
+              <w:t>0.000000000</w:t>
+            </w:r>
+            <w:r>
+              <w:rPr>
+                <w:i/>
+                <w:szCs w:val="24"/>
+              </w:rPr>
+              <w:t>19</w:t>
+            </w:r>
+          </w:p>
+        </w:tc>
+        <w:tc>
+          <w:tcPr>
+            <w:tcW w:w="1912" w:type="dxa"/>
+            <w:vAlign w:val="center"/>
+          </w:tcPr>
+          <w:p>
+            <w:pPr>
+              <w:jc w:val="center"/>
+              <w:rPr>
+                <w:szCs w:val="24"/>
+              </w:rPr>
+            </w:pPr>
+            <w:r>
+              <w:rPr>
+                <w:szCs w:val="24"/>
+              </w:rPr>
+              <w:t>4</w:t>
+            </w:r>
+          </w:p>
+        </w:tc>
+      </w:tr>
+      <w:tr>
+        <w:trPr>
+          <w:trHeight w:val="397"/>
+        </w:trPr>
+        <w:tc>
+          <w:tcPr>
+            <w:tcW w:w="562" w:type="dxa"/>
+            <w:vMerge/>
+            <w:textDirection w:val="btLr"/>
+            <w:vAlign w:val="center"/>
+          </w:tcPr>
+          <w:p>
+            <w:pPr>
+              <w:ind w:left="113" w:right="113"/>
+              <w:jc w:val="center"/>
+              <w:rPr>
+                <w:szCs w:val="24"/>
+              </w:rPr>
+            </w:pPr>
+          </w:p>
+        </w:tc>
+        <w:tc>
+          <w:tcPr>
+            <w:tcW w:w="2823" w:type="dxa"/>
+            <w:vAlign w:val="center"/>
+          </w:tcPr>
+          <w:p>
+            <w:pPr>
+              <w:jc w:val="center"/>
+              <w:rPr>
+                <w:szCs w:val="24"/>
+                <w:lang w:val="en-US"/>
+              </w:rPr>
+            </w:pPr>
+            <w:r>
+              <w:rPr>
+                <w:szCs w:val="24"/>
+                <w:lang w:val="en-US"/>
+              </w:rPr>
+              <w:t xml:space="preserve">0.6286000; </w:t>
+            </w:r>
+            <w:r>
+              <w:rPr>
+                <w:szCs w:val="24"/>
+                <w:lang w:val="en-US"/>
+              </w:rPr>
+              <w:t>0.9286000</w:t>
+            </w:r>
+          </w:p>
+        </w:tc>
+        <w:tc>
+          <w:tcPr>
+            <w:tcW w:w="1307" w:type="dxa"/>
+            <w:vAlign w:val="center"/>
+          </w:tcPr>
+          <w:p>
+            <w:pPr>
+              <w:jc w:val="center"/>
+              <w:rPr>
+                <w:szCs w:val="24"/>
+              </w:rPr>
+            </w:pPr>
+            <w:r>
+              <w:rPr>
+                <w:szCs w:val="24"/>
+              </w:rPr>
+              <w:t>-</w:t>
+            </w:r>
+          </w:p>
+        </w:tc>
+        <w:tc>
+          <w:tcPr>
+            <w:tcW w:w="1916" w:type="dxa"/>
+            <w:vAlign w:val="center"/>
+          </w:tcPr>
+          <w:p>
+            <w:pPr>
+              <w:jc w:val="center"/>
+              <w:rPr>
+                <w:szCs w:val="24"/>
+              </w:rPr>
+            </w:pPr>
+            <w:r>
+              <w:rPr>
+                <w:szCs w:val="24"/>
+              </w:rPr>
+              <w:t>0.772552186</w:t>
+            </w:r>
+            <w:r>
+              <w:rPr>
+                <w:i/>
+                <w:szCs w:val="24"/>
+              </w:rPr>
+              <w:t>06</w:t>
+            </w:r>
+          </w:p>
+        </w:tc>
+        <w:tc>
+          <w:tcPr>
+            <w:tcW w:w="2370" w:type="dxa"/>
+            <w:vAlign w:val="center"/>
+          </w:tcPr>
+          <w:p>
+            <w:pPr>
+              <w:jc w:val="center"/>
+              <w:rPr>
+                <w:szCs w:val="24"/>
+              </w:rPr>
+            </w:pPr>
+            <w:r>
+              <w:rPr>
+                <w:szCs w:val="24"/>
+              </w:rPr>
+              <w:t>0.000000000</w:t>
+            </w:r>
+            <w:r>
+              <w:rPr>
+                <w:i/>
+                <w:szCs w:val="24"/>
+              </w:rPr>
+              <w:t>00</w:t>
+            </w:r>
+          </w:p>
+        </w:tc>
+        <w:tc>
+          <w:tcPr>
+            <w:tcW w:w="1912" w:type="dxa"/>
+            <w:vAlign w:val="center"/>
+          </w:tcPr>
+          <w:p>
+            <w:pPr>
+              <w:jc w:val="center"/>
+              <w:rPr>
+                <w:szCs w:val="24"/>
+              </w:rPr>
+            </w:pPr>
+            <w:r>
+              <w:rPr>
+                <w:szCs w:val="24"/>
+              </w:rPr>
+              <w:t>6</w:t>
+            </w:r>
+          </w:p>
+        </w:tc>
+      </w:tr>
+      <w:tr>
+        <w:trPr>
+          <w:trHeight w:val="397"/>
+        </w:trPr>
+        <w:tc>
+          <w:tcPr>
+            <w:tcW w:w="562" w:type="dxa"/>
+            <w:vMerge/>
+            <w:textDirection w:val="btLr"/>
+            <w:vAlign w:val="center"/>
+          </w:tcPr>
+          <w:p>
+            <w:pPr>
+              <w:ind w:left="113" w:right="113"/>
+              <w:jc w:val="center"/>
+              <w:rPr>
+                <w:szCs w:val="24"/>
+              </w:rPr>
+            </w:pPr>
+          </w:p>
+        </w:tc>
+        <w:tc>
+          <w:tcPr>
+            <w:tcW w:w="2823" w:type="dxa"/>
+            <w:vAlign w:val="center"/>
+          </w:tcPr>
+          <w:p>
+            <w:pPr>
+              <w:keepNext/>
+              <w:jc w:val="center"/>
+              <w:rPr>
+                <w:szCs w:val="24"/>
+                <w:lang w:val="en-US"/>
+              </w:rPr>
+            </w:pPr>
+            <w:r>
+              <w:rPr>
+                <w:szCs w:val="24"/>
+                <w:lang w:val="en-US"/>
+              </w:rPr>
+              <w:t>2.1286000; 2.4286000</w:t>
+            </w:r>
+          </w:p>
+        </w:tc>
+        <w:tc>
+          <w:tcPr>
+            <w:tcW w:w="1307" w:type="dxa"/>
+            <w:vAlign w:val="center"/>
+          </w:tcPr>
+          <w:p>
+            <w:pPr>
+              <w:jc w:val="center"/>
+              <w:rPr>
+                <w:szCs w:val="24"/>
+              </w:rPr>
+            </w:pPr>
+            <w:r>
+              <w:rPr>
+                <w:szCs w:val="24"/>
+              </w:rPr>
+              <w:t>-</w:t>
+            </w:r>
+          </w:p>
+        </w:tc>
+        <w:tc>
+          <w:tcPr>
+            <w:tcW w:w="1916" w:type="dxa"/>
+            <w:vAlign w:val="center"/>
+          </w:tcPr>
+          <w:p>
+            <w:pPr>
+              <w:jc w:val="center"/>
+              <w:rPr>
+                <w:szCs w:val="24"/>
+              </w:rPr>
+            </w:pPr>
+            <w:r>
+              <w:rPr>
+                <w:szCs w:val="24"/>
+              </w:rPr>
+              <w:t>2.240328603</w:t>
+            </w:r>
+            <w:r>
+              <w:rPr>
+                <w:i/>
+                <w:szCs w:val="24"/>
+              </w:rPr>
+              <w:t>36</w:t>
+            </w:r>
+          </w:p>
+        </w:tc>
+        <w:tc>
+          <w:tcPr>
+            <w:tcW w:w="2370" w:type="dxa"/>
+            <w:vAlign w:val="center"/>
+          </w:tcPr>
+          <w:p>
+            <w:pPr>
+              <w:jc w:val="center"/>
+              <w:rPr>
+                <w:szCs w:val="24"/>
+              </w:rPr>
+            </w:pPr>
+            <w:r>
+              <w:rPr>
+                <w:szCs w:val="24"/>
+              </w:rPr>
+              <w:t>0.000000000</w:t>
+            </w:r>
+            <w:r>
+              <w:rPr>
+                <w:i/>
+                <w:szCs w:val="24"/>
+              </w:rPr>
+              <w:t>00</w:t>
+            </w:r>
+          </w:p>
+        </w:tc>
+        <w:tc>
+          <w:tcPr>
+            <w:tcW w:w="1912" w:type="dxa"/>
+            <w:vAlign w:val="center"/>
+          </w:tcPr>
+          <w:p>
+            <w:pPr>
+              <w:jc w:val="center"/>
+              <w:rPr>
+                <w:szCs w:val="24"/>
+              </w:rPr>
+            </w:pPr>
+            <w:r>
+              <w:rPr>
+                <w:szCs w:val="24"/>
+              </w:rPr>
+              <w:t>6</w:t>
+            </w:r>
+          </w:p>
+        </w:tc>
+      </w:tr>
+      <w:tr>
+        <w:trPr>
+          <w:trHeight w:val="397"/>
+        </w:trPr>
+        <w:tc>
+          <w:tcPr>
+            <w:tcW w:w="562" w:type="dxa"/>
+            <w:vMerge w:val="restart"/>
+            <w:textDirection w:val="btLr"/>
+            <w:vAlign w:val="center"/>
+          </w:tcPr>
+          <w:p>
+            <w:pPr>
+              <w:ind w:left="113" w:right="113"/>
+              <w:jc w:val="center"/>
+              <w:rPr>
+                <w:szCs w:val="24"/>
+              </w:rPr>
+            </w:pPr>
+            <w:r>
+              <w:rPr>
+                <w:szCs w:val="24"/>
+              </w:rPr>
+              <w:t>MATLAB funkcijos</w:t>
+            </w:r>
+          </w:p>
+        </w:tc>
+        <w:tc>
+          <w:tcPr>
+            <w:tcW w:w="2823" w:type="dxa"/>
+            <w:vAlign w:val="center"/>
+          </w:tcPr>
+          <w:p>
+            <w:pPr>
+              <w:jc w:val="center"/>
+              <w:rPr>
+                <w:szCs w:val="24"/>
+              </w:rPr>
+            </w:pPr>
+            <w:r>
+              <w:rPr>
+                <w:szCs w:val="24"/>
+              </w:rPr>
+              <w:t xml:space="preserve">Pradinis </w:t>
+            </w:r>
+            <w:r>
+              <w:rPr>
+                <w:szCs w:val="24"/>
+              </w:rPr>
+              <w:t>artinys</w:t>
+            </w:r>
+          </w:p>
+        </w:tc>
+        <w:tc>
+          <w:tcPr>
+            <w:tcW w:w="1307" w:type="dxa"/>
+            <w:vAlign w:val="center"/>
+          </w:tcPr>
+          <w:p>
+            <w:pPr>
+              <w:jc w:val="center"/>
+              <w:rPr>
+                <w:szCs w:val="24"/>
+              </w:rPr>
+            </w:pPr>
+            <w:r>
+              <w:rPr>
+                <w:szCs w:val="24"/>
+              </w:rPr>
+              <w:t>-</w:t>
+            </w:r>
+          </w:p>
+        </w:tc>
+        <w:tc>
+          <w:tcPr>
+            <w:tcW w:w="1916" w:type="dxa"/>
+            <w:vAlign w:val="center"/>
+          </w:tcPr>
+          <w:p>
+            <w:pPr>
+              <w:jc w:val="center"/>
+              <w:rPr>
+                <w:szCs w:val="24"/>
+              </w:rPr>
+            </w:pPr>
+            <w:r>
+              <w:rPr>
+                <w:szCs w:val="24"/>
+              </w:rPr>
+              <w:t>Šaknis (</w:t>
+            </w:r>
+            <w:r>
+              <w:rPr>
+                <w:szCs w:val="24"/>
+              </w:rPr>
+              <w:t>fzero</w:t>
+            </w:r>
+            <w:r>
+              <w:rPr>
+                <w:rFonts w:eastAsiaTheme="minorEastAsia"/>
+                <w:szCs w:val="24"/>
+              </w:rPr>
+              <w:t>)</w:t>
+            </w:r>
+          </w:p>
+        </w:tc>
+        <w:tc>
+          <w:tcPr>
+            <w:tcW w:w="2370" w:type="dxa"/>
+            <w:vAlign w:val="center"/>
+          </w:tcPr>
+          <w:p>
+            <w:pPr>
+              <w:jc w:val="center"/>
+              <w:rPr>
+                <w:szCs w:val="24"/>
+              </w:rPr>
+            </w:pPr>
+            <w:r>
+              <w:rPr>
+                <w:szCs w:val="24"/>
+              </w:rPr>
+              <w:t xml:space="preserve">Šaknis </w:t>
+            </w:r>
+            <w:r>
+              <w:rPr>
+                <w:rFonts w:eastAsiaTheme="minorEastAsia"/>
+                <w:szCs w:val="24"/>
+              </w:rPr>
+              <w:t>(</w:t>
+            </w:r>
+            <w:r>
+              <w:rPr>
+                <w:rFonts w:eastAsiaTheme="minorEastAsia"/>
+                <w:szCs w:val="24"/>
+              </w:rPr>
+              <w:t>roots</w:t>
+            </w:r>
+            <w:r>
+              <w:rPr>
+                <w:rFonts w:eastAsiaTheme="minorEastAsia"/>
+                <w:szCs w:val="24"/>
+              </w:rPr>
+              <w:t>)</w:t>
+            </w:r>
+          </w:p>
+        </w:tc>
+        <w:tc>
+          <w:tcPr>
+            <w:tcW w:w="1912" w:type="dxa"/>
+            <w:vAlign w:val="center"/>
+          </w:tcPr>
+          <w:p>
+            <w:pPr>
+              <w:jc w:val="center"/>
+              <w:rPr>
+                <w:szCs w:val="24"/>
+              </w:rPr>
+            </w:pPr>
+            <w:r>
+              <w:rPr>
+                <w:szCs w:val="24"/>
+              </w:rPr>
+              <w:t>Iteracijų skaičius</w:t>
+            </w:r>
+          </w:p>
+        </w:tc>
+      </w:tr>
+      <w:tr>
+        <w:trPr>
+          <w:trHeight w:val="397"/>
+        </w:trPr>
+        <w:tc>
+          <w:tcPr>
+            <w:tcW w:w="562" w:type="dxa"/>
+            <w:vMerge/>
+            <w:vAlign w:val="center"/>
+          </w:tcPr>
+          <w:p>
+            <w:pPr>
+              <w:jc w:val="center"/>
+              <w:rPr>
+                <w:szCs w:val="24"/>
+              </w:rPr>
+            </w:pPr>
+          </w:p>
+        </w:tc>
+        <w:tc>
+          <w:tcPr>
+            <w:tcW w:w="2823" w:type="dxa"/>
+            <w:vAlign w:val="center"/>
+          </w:tcPr>
+          <w:p>
+            <w:pPr>
+              <w:jc w:val="center"/>
+              <w:rPr>
+                <w:szCs w:val="24"/>
+              </w:rPr>
+            </w:pPr>
+            <w:r>
+              <w:rPr>
+                <w:szCs w:val="24"/>
+              </w:rPr>
+              <w:t>-2.2214</w:t>
+            </w:r>
+          </w:p>
+        </w:tc>
+        <w:tc>
+          <w:tcPr>
+            <w:tcW w:w="1307" w:type="dxa"/>
+            <w:vAlign w:val="center"/>
+          </w:tcPr>
+          <w:p>
+            <w:pPr>
+              <w:jc w:val="center"/>
+              <w:rPr>
+                <w:szCs w:val="24"/>
+              </w:rPr>
+            </w:pPr>
+            <w:r>
+              <w:rPr>
+                <w:szCs w:val="24"/>
+              </w:rPr>
+              <w:t>-</w:t>
+            </w:r>
+          </w:p>
+        </w:tc>
+        <w:tc>
+          <w:tcPr>
+            <w:tcW w:w="1916" w:type="dxa"/>
+            <w:vAlign w:val="center"/>
+          </w:tcPr>
+          <w:p>
+            <w:pPr>
+              <w:jc w:val="center"/>
+              <w:rPr>
+                <w:szCs w:val="24"/>
+              </w:rPr>
+            </w:pPr>
+            <w:r>
+              <w:rPr>
+                <w:szCs w:val="24"/>
+              </w:rPr>
+              <w:t>-2.17699252107</w:t>
+            </w:r>
+          </w:p>
+        </w:tc>
+        <w:tc>
+          <w:tcPr>
+            <w:tcW w:w="2370" w:type="dxa"/>
+            <w:vAlign w:val="center"/>
+          </w:tcPr>
+          <w:p>
+            <w:pPr>
+              <w:jc w:val="center"/>
+              <w:rPr>
+                <w:szCs w:val="24"/>
+              </w:rPr>
+            </w:pPr>
+            <w:r>
+              <w:rPr>
+                <w:szCs w:val="24"/>
+              </w:rPr>
+              <w:t>-2.17699252107</w:t>
+            </w:r>
+          </w:p>
+        </w:tc>
+        <w:tc>
+          <w:tcPr>
+            <w:tcW w:w="1912" w:type="dxa"/>
+            <w:vAlign w:val="center"/>
+          </w:tcPr>
+          <w:p>
+            <w:pPr>
+              <w:jc w:val="center"/>
+              <w:rPr>
+                <w:szCs w:val="24"/>
+              </w:rPr>
+            </w:pPr>
+            <w:r>
+              <w:rPr>
+                <w:szCs w:val="24"/>
+              </w:rPr>
+              <w:t>-</w:t>
+            </w:r>
+          </w:p>
+        </w:tc>
+      </w:tr>
+      <w:tr>
+        <w:trPr>
+          <w:trHeight w:val="397"/>
+        </w:trPr>
+        <w:tc>
+          <w:tcPr>
+            <w:tcW w:w="562" w:type="dxa"/>
+            <w:vMerge/>
+            <w:vAlign w:val="center"/>
+          </w:tcPr>
+          <w:p>
+            <w:pPr>
+              <w:jc w:val="center"/>
+              <w:rPr>
+                <w:szCs w:val="24"/>
+              </w:rPr>
+            </w:pPr>
+          </w:p>
+        </w:tc>
+        <w:tc>
+          <w:tcPr>
+            <w:tcW w:w="2823" w:type="dxa"/>
+            <w:vAlign w:val="center"/>
+          </w:tcPr>
+          <w:p>
+            <w:pPr>
+              <w:jc w:val="center"/>
+              <w:rPr>
+                <w:szCs w:val="24"/>
+                <w:lang w:val="en-US"/>
+              </w:rPr>
+            </w:pPr>
+            <w:r>
+              <w:rPr>
+                <w:szCs w:val="24"/>
+                <w:lang w:val="en-US"/>
+              </w:rPr>
+              <w:t>-1.3214</w:t>
+            </w:r>
+          </w:p>
+        </w:tc>
+        <w:tc>
+          <w:tcPr>
+            <w:tcW w:w="1307" w:type="dxa"/>
+            <w:vAlign w:val="center"/>
+          </w:tcPr>
+          <w:p>
+            <w:pPr>
+              <w:jc w:val="center"/>
+              <w:rPr>
+                <w:szCs w:val="24"/>
+              </w:rPr>
+            </w:pPr>
+            <w:r>
+              <w:rPr>
+                <w:szCs w:val="24"/>
+              </w:rPr>
+              <w:t>-</w:t>
+            </w:r>
+          </w:p>
+        </w:tc>
+        <w:tc>
+          <w:tcPr>
+            <w:tcW w:w="1916" w:type="dxa"/>
+            <w:vAlign w:val="center"/>
+          </w:tcPr>
+          <w:p>
+            <w:pPr>
+              <w:jc w:val="center"/>
+              <w:rPr>
+                <w:szCs w:val="24"/>
+              </w:rPr>
+            </w:pPr>
+            <w:r>
+              <w:rPr>
+                <w:szCs w:val="24"/>
+              </w:rPr>
+              <w:t>-1.31947233762</w:t>
+            </w:r>
+          </w:p>
+        </w:tc>
+        <w:tc>
+          <w:tcPr>
+            <w:tcW w:w="2370" w:type="dxa"/>
+            <w:vAlign w:val="center"/>
+          </w:tcPr>
+          <w:p>
+            <w:pPr>
+              <w:jc w:val="center"/>
+              <w:rPr>
+                <w:szCs w:val="24"/>
+              </w:rPr>
+            </w:pPr>
+            <w:r>
+              <w:rPr>
+                <w:szCs w:val="24"/>
+              </w:rPr>
+              <w:t>-1.31947233762</w:t>
+            </w:r>
+          </w:p>
+        </w:tc>
+        <w:tc>
+          <w:tcPr>
+            <w:tcW w:w="1912" w:type="dxa"/>
+            <w:vAlign w:val="center"/>
+          </w:tcPr>
+          <w:p>
+            <w:pPr>
+              <w:jc w:val="center"/>
+              <w:rPr>
+                <w:szCs w:val="24"/>
+              </w:rPr>
+            </w:pPr>
+            <w:r>
+              <w:rPr>
+                <w:szCs w:val="24"/>
+              </w:rPr>
+              <w:t>-</w:t>
+            </w:r>
+          </w:p>
+        </w:tc>
+      </w:tr>
+      <w:tr>
+        <w:trPr>
+          <w:trHeight w:val="397"/>
+        </w:trPr>
+        <w:tc>
+          <w:tcPr>
+            <w:tcW w:w="562" w:type="dxa"/>
+            <w:vMerge/>
+            <w:vAlign w:val="center"/>
+          </w:tcPr>
+          <w:p>
+            <w:pPr>
+              <w:jc w:val="center"/>
+              <w:rPr>
+                <w:szCs w:val="24"/>
+              </w:rPr>
+            </w:pPr>
+          </w:p>
+        </w:tc>
+        <w:tc>
+          <w:tcPr>
+            <w:tcW w:w="2823" w:type="dxa"/>
+            <w:vAlign w:val="center"/>
+          </w:tcPr>
+          <w:p>
+            <w:pPr>
+              <w:jc w:val="center"/>
+              <w:rPr>
+                <w:szCs w:val="24"/>
+              </w:rPr>
+            </w:pPr>
+            <w:r>
+              <w:rPr>
+                <w:szCs w:val="24"/>
+              </w:rPr>
+              <w:t>-0.1214</w:t>
+            </w:r>
+          </w:p>
+        </w:tc>
+        <w:tc>
+          <w:tcPr>
+            <w:tcW w:w="1307" w:type="dxa"/>
+            <w:vAlign w:val="center"/>
+          </w:tcPr>
+          <w:p>
+            <w:pPr>
+              <w:jc w:val="center"/>
+              <w:rPr>
+                <w:szCs w:val="24"/>
+              </w:rPr>
+            </w:pPr>
+            <w:r>
+              <w:rPr>
+                <w:szCs w:val="24"/>
+              </w:rPr>
+              <w:t>-</w:t>
+            </w:r>
+          </w:p>
+        </w:tc>
+        <w:tc>
+          <w:tcPr>
+            <w:tcW w:w="1916" w:type="dxa"/>
+            <w:vAlign w:val="center"/>
+          </w:tcPr>
+          <w:p>
+            <w:pPr>
+              <w:jc w:val="center"/>
+              <w:rPr>
+                <w:szCs w:val="24"/>
+              </w:rPr>
+            </w:pPr>
+            <w:r>
+              <w:rPr>
+                <w:szCs w:val="24"/>
+              </w:rPr>
+              <w:t>-0.12355878788</w:t>
+            </w:r>
+          </w:p>
+        </w:tc>
+        <w:tc>
+          <w:tcPr>
+            <w:tcW w:w="2370" w:type="dxa"/>
+            <w:vAlign w:val="center"/>
+          </w:tcPr>
+          <w:p>
+            <w:pPr>
+              <w:jc w:val="center"/>
+              <w:rPr>
+                <w:szCs w:val="24"/>
+              </w:rPr>
+            </w:pPr>
+            <w:r>
+              <w:rPr>
+                <w:szCs w:val="24"/>
+              </w:rPr>
+              <w:t>-0.12355878788</w:t>
+            </w:r>
+          </w:p>
+        </w:tc>
+        <w:tc>
+          <w:tcPr>
+            <w:tcW w:w="1912" w:type="dxa"/>
+            <w:vAlign w:val="center"/>
+          </w:tcPr>
+          <w:p>
+            <w:pPr>
+              <w:jc w:val="center"/>
+              <w:rPr>
+                <w:szCs w:val="24"/>
+              </w:rPr>
+            </w:pPr>
+            <w:r>
+              <w:rPr>
+                <w:szCs w:val="24"/>
+              </w:rPr>
+              <w:t>-</w:t>
+            </w:r>
+          </w:p>
+        </w:tc>
+      </w:tr>
+      <w:tr>
+        <w:trPr>
+          <w:trHeight w:val="397"/>
+        </w:trPr>
+        <w:tc>
+          <w:tcPr>
+            <w:tcW w:w="562" w:type="dxa"/>
+            <w:vMerge/>
+            <w:vAlign w:val="center"/>
+          </w:tcPr>
+          <w:p>
+            <w:pPr>
+              <w:jc w:val="center"/>
+              <w:rPr>
+                <w:szCs w:val="24"/>
+              </w:rPr>
+            </w:pPr>
+          </w:p>
+        </w:tc>
+        <w:tc>
+          <w:tcPr>
+            <w:tcW w:w="2823" w:type="dxa"/>
+            <w:vAlign w:val="center"/>
+          </w:tcPr>
+          <w:p>
+            <w:pPr>
+              <w:jc w:val="center"/>
+              <w:rPr>
+                <w:szCs w:val="24"/>
+              </w:rPr>
+            </w:pPr>
+            <w:r>
+              <w:rPr>
+                <w:szCs w:val="24"/>
+              </w:rPr>
+              <w:t>0.7786</w:t>
+            </w:r>
+          </w:p>
+        </w:tc>
+        <w:tc>
+          <w:tcPr>
+            <w:tcW w:w="1307" w:type="dxa"/>
+            <w:vAlign w:val="center"/>
+          </w:tcPr>
+          <w:p>
+            <w:pPr>
+              <w:jc w:val="center"/>
+              <w:rPr>
+                <w:szCs w:val="24"/>
+              </w:rPr>
+            </w:pPr>
+            <w:r>
+              <w:rPr>
+                <w:szCs w:val="24"/>
+              </w:rPr>
+              <w:t>-</w:t>
+            </w:r>
+          </w:p>
+        </w:tc>
+        <w:tc>
+          <w:tcPr>
+            <w:tcW w:w="1916" w:type="dxa"/>
+            <w:vAlign w:val="center"/>
+          </w:tcPr>
+          <w:p>
+            <w:pPr>
+              <w:jc w:val="center"/>
+              <w:rPr>
+                <w:szCs w:val="24"/>
+              </w:rPr>
+            </w:pPr>
+            <w:r>
+              <w:rPr>
+                <w:szCs w:val="24"/>
+              </w:rPr>
+              <w:t>0.77255218606</w:t>
+            </w:r>
+          </w:p>
+        </w:tc>
+        <w:tc>
+          <w:tcPr>
+            <w:tcW w:w="2370" w:type="dxa"/>
+            <w:vAlign w:val="center"/>
+          </w:tcPr>
+          <w:p>
+            <w:pPr>
+              <w:jc w:val="center"/>
+              <w:rPr>
+                <w:szCs w:val="24"/>
+              </w:rPr>
+            </w:pPr>
+            <w:r>
+              <w:rPr>
+                <w:szCs w:val="24"/>
+              </w:rPr>
+              <w:t>0.77255218606</w:t>
+            </w:r>
+          </w:p>
+        </w:tc>
+        <w:tc>
+          <w:tcPr>
+            <w:tcW w:w="1912" w:type="dxa"/>
+            <w:vAlign w:val="center"/>
+          </w:tcPr>
+          <w:p>
+            <w:pPr>
+              <w:jc w:val="center"/>
+              <w:rPr>
+                <w:szCs w:val="24"/>
+              </w:rPr>
+            </w:pPr>
+            <w:r>
+              <w:rPr>
+                <w:szCs w:val="24"/>
+              </w:rPr>
+              <w:t>-</w:t>
+            </w:r>
+          </w:p>
+        </w:tc>
+      </w:tr>
+      <w:tr>
+        <w:trPr>
+          <w:trHeight w:val="397"/>
+        </w:trPr>
+        <w:tc>
+          <w:tcPr>
+            <w:tcW w:w="562" w:type="dxa"/>
+            <w:vMerge/>
+            <w:vAlign w:val="center"/>
+          </w:tcPr>
+          <w:p>
+            <w:pPr>
+              <w:jc w:val="center"/>
+              <w:rPr>
+                <w:szCs w:val="24"/>
+              </w:rPr>
+            </w:pPr>
+          </w:p>
+        </w:tc>
+        <w:tc>
+          <w:tcPr>
+            <w:tcW w:w="2823" w:type="dxa"/>
+            <w:vAlign w:val="center"/>
+          </w:tcPr>
+          <w:p>
+            <w:pPr>
+              <w:jc w:val="center"/>
+              <w:rPr>
+                <w:szCs w:val="24"/>
+              </w:rPr>
+            </w:pPr>
+            <w:r>
+              <w:rPr>
+                <w:szCs w:val="24"/>
+              </w:rPr>
+              <w:t>2.2786</w:t>
+            </w:r>
+          </w:p>
+        </w:tc>
+        <w:tc>
+          <w:tcPr>
+            <w:tcW w:w="1307" w:type="dxa"/>
+            <w:vAlign w:val="center"/>
+          </w:tcPr>
+          <w:p>
+            <w:pPr>
+              <w:jc w:val="center"/>
+              <w:rPr>
+                <w:szCs w:val="24"/>
+              </w:rPr>
+            </w:pPr>
+            <w:r>
+              <w:rPr>
+                <w:szCs w:val="24"/>
+              </w:rPr>
+              <w:t>-</w:t>
+            </w:r>
+          </w:p>
+        </w:tc>
+        <w:tc>
+          <w:tcPr>
+            <w:tcW w:w="1916" w:type="dxa"/>
+            <w:vAlign w:val="center"/>
+          </w:tcPr>
+          <w:p>
+            <w:pPr>
+              <w:jc w:val="center"/>
+              <w:rPr>
+                <w:szCs w:val="24"/>
+              </w:rPr>
+            </w:pPr>
+            <w:r>
+              <w:rPr>
+                <w:szCs w:val="24"/>
+              </w:rPr>
+              <w:t>2.24032860336</w:t>
+            </w:r>
+          </w:p>
+        </w:tc>
+        <w:tc>
+          <w:tcPr>
+            <w:tcW w:w="2370" w:type="dxa"/>
+            <w:vAlign w:val="center"/>
+          </w:tcPr>
+          <w:p>
+            <w:pPr>
+              <w:jc w:val="center"/>
+              <w:rPr>
+                <w:szCs w:val="24"/>
+              </w:rPr>
+            </w:pPr>
+            <w:r>
+              <w:rPr>
+                <w:szCs w:val="24"/>
+              </w:rPr>
+              <w:t>2.24032860336</w:t>
+            </w:r>
+          </w:p>
+        </w:tc>
+        <w:tc>
+          <w:tcPr>
+            <w:tcW w:w="1912" w:type="dxa"/>
+            <w:vAlign w:val="center"/>
+          </w:tcPr>
+          <w:p>
+            <w:pPr>
+              <w:jc w:val="center"/>
+              <w:rPr>
+                <w:szCs w:val="24"/>
+              </w:rPr>
+            </w:pPr>
+            <w:r>
+              <w:rPr>
+                <w:szCs w:val="24"/>
+              </w:rPr>
+              <w:t>-</w:t>
+            </w:r>
+          </w:p>
+        </w:tc>
+      </w:tr>
+    </w:tbl>
+    <w:p>
+      <w:pPr>
+        <w:pStyle w:val="Caption"/>
+      </w:pPr>
+      <w:r>
+        <w:t xml:space="preserve">Lentelė </w:t>
+      </w:r>
+      <w:r>
+        <w:fldChar w:fldCharType="begin"/>
+      </w:r>
+      <w:r>
+        <w:instrText xml:space="preserve"> SEQ Lentelė \* ARABIC </w:instrText>
+      </w:r>
+      <w:r>
+        <w:fldChar w:fldCharType="separate"/>
+      </w:r>
+      <w:r>
+        <w:rPr>
+          <w:noProof/>
+        </w:rPr>
+        <w:t>3</w:t>
+      </w:r>
+      <w:r>
+        <w:fldChar w:fldCharType="end"/>
+      </w:r>
+      <w:r>
+        <w:t>. Rezultatų lentelė</w:t>
+      </w:r>
+    </w:p>
+    <w:p>
+      <w:pPr>
+        <w:pStyle w:val="Heading2"/>
+      </w:pPr>
+      <w:r>
+        <w:t xml:space="preserve"> </w:t>
+      </w:r>
+      <w:proofErr w:type="spellStart"/>
+      <w:r>
+        <w:t>Lygties</w:t>
+      </w:r>
+      <w:proofErr w:type="spellEnd"/>
+      <w:r>
+        <w:t xml:space="preserve"> </w:t>
+      </w:r>
+      <m:oMath>
+        <m:r>
+          <w:rPr>
+            <w:rFonts w:ascii="Cambria Math" w:hAnsi="Cambria Math"/>
+          </w:rPr>
+          <m:t>g</m:t>
+        </m:r>
+        <m:d>
+          <m:dPr>
+            <m:ctrlPr>
+              <w:rPr>
+                <w:rFonts w:ascii="Cambria Math" w:hAnsi="Cambria Math"/>
+              </w:rPr>
+            </m:ctrlPr>
+          </m:dPr>
+          <m:e>
+            <m:r>
+              <w:rPr>
+                <w:rFonts w:ascii="Cambria Math" w:hAnsi="Cambria Math"/>
+              </w:rPr>
+              <m:t>x</m:t>
+            </m:r>
+          </m:e>
+        </m:d>
+        <m:r>
+          <m:rPr>
+            <m:sty m:val="p"/>
+          </m:rPr>
+          <w:rPr>
+            <w:rFonts w:ascii="Cambria Math" w:hAnsi="Cambria Math"/>
+          </w:rPr>
+          <m:t>=0</m:t>
+        </m:r>
+      </m:oMath>
+      <w:r>
+        <w:t xml:space="preserve"> (</w:t>
+      </w:r>
+      <m:oMath>
+        <m:r>
+          <w:rPr>
+            <w:rFonts w:ascii="Cambria Math" w:hAnsi="Cambria Math"/>
+          </w:rPr>
+          <m:t>g</m:t>
+        </m:r>
+        <m:r>
+          <m:rPr>
+            <m:sty m:val="p"/>
+          </m:rPr>
+          <w:rPr>
+            <w:rFonts w:ascii="Cambria Math" w:hAnsi="Cambria Math"/>
+          </w:rPr>
+          <m:t>(</m:t>
+        </m:r>
+        <m:r>
+          <w:rPr>
+            <w:rFonts w:ascii="Cambria Math" w:hAnsi="Cambria Math"/>
+          </w:rPr>
+          <m:t>x</m:t>
+        </m:r>
+        <m:r>
+          <m:rPr>
+            <m:sty m:val="p"/>
+          </m:rPr>
+          <w:rPr>
+            <w:rFonts w:ascii="Cambria Math" w:hAnsi="Cambria Math"/>
+          </w:rPr>
+          <m:t>)</m:t>
+        </m:r>
+      </m:oMath>
+      <w:r>
+        <w:t xml:space="preserve"> – </w:t>
+      </w:r>
+      <w:proofErr w:type="spellStart"/>
+      <w:r>
+        <w:t>trancendentinė</w:t>
+      </w:r>
+      <w:proofErr w:type="spellEnd"/>
+      <w:r>
+        <w:t xml:space="preserve"> </w:t>
+      </w:r>
+      <w:proofErr w:type="spellStart"/>
+      <w:r>
+        <w:t>funkcija</w:t>
+      </w:r>
+      <w:proofErr w:type="spellEnd"/>
+      <w:r>
+        <w:t xml:space="preserve">) </w:t>
+      </w:r>
+      <w:proofErr w:type="spellStart"/>
+      <w:r>
+        <w:t>sprendimas</w:t>
+      </w:r>
+      <w:proofErr w:type="spellEnd"/>
+    </w:p>
+    <w:p>
+      <w:pPr>
+        <w:pStyle w:val="Heading3"/>
+        <w:rPr>
+          <w:lang w:val="en-US"/>
+        </w:rPr>
+      </w:pPr>
       <w:r>
         <w:t>Šaknų atskyrimas skenavimo metodu</w:t>
       </w:r>
+    </w:p>
+    <w:p>
+      <w:pPr>
+        <w:pStyle w:val="Heading3"/>
+        <w:rPr>
+          <w:lang w:val="en-US"/>
+        </w:rPr>
+      </w:pPr>
+      <w:r>
+        <w:t xml:space="preserve">Šaknų tikslinimas </w:t>
+      </w:r>
+      <w:r>
+        <w:t>skenavimo, paprastųjų iteracijų ir Kvazi-Niutono(kirstinių) metodais</w:t>
+      </w:r>
+    </w:p>
+    <w:p/>
+    <w:p>
+      <w:pPr>
+        <w:pStyle w:val="ListParagraph"/>
+        <w:ind w:left="1440"/>
+        <w:rPr>
+          <w:lang w:val="en-US"/>
+        </w:rPr>
+      </w:pPr>
     </w:p>
     <w:p>
       <w:pPr>
         <w:pStyle w:val="Heading1"/>
       </w:pPr>
       <w:r>
+        <w:lastRenderedPageBreak/>
         <w:t>Sąlyginio</w:t>
       </w:r>
       <w:r>
@@ -1014,8 +5701,11 @@
       <w:r>
         <w:t>Programų tekstai</w:t>
       </w:r>
+      <w:bookmarkStart w:id="0" w:name="_GoBack"/>
+      <w:bookmarkEnd w:id="0"/>
     </w:p>
     <w:sectPr>
+      <w:headerReference w:type="default" r:id="rId10"/>
       <w:pgSz w:w="12240" w:h="15840"/>
       <w:pgMar w:top="720" w:right="720" w:bottom="720" w:left="720" w:header="720" w:footer="720" w:gutter="0"/>
       <w:cols w:space="720"/>
@@ -1025,15 +5715,85 @@
 </w:document>
 </file>
 
+<file path=word/endnotes.xml><?xml version="1.0" encoding="utf-8"?>
+<w:endnotes xmlns:wpc="http://schemas.microsoft.com/office/word/2010/wordprocessingCanvas" xmlns:cx="http://schemas.microsoft.com/office/drawing/2014/chartex" xmlns:cx1="http://schemas.microsoft.com/office/drawing/2015/9/8/chartex" xmlns:mc="http://schemas.openxmlformats.org/markup-compatibility/2006" xmlns:o="urn:schemas-microsoft-com:office:office" xmlns:r="http://schemas.openxmlformats.org/officeDocument/2006/relationships" xmlns:m="http://schemas.openxmlformats.org/officeDocument/2006/math" xmlns:v="urn:schemas-microsoft-com:vml" xmlns:wp14="http://schemas.microsoft.com/office/word/2010/wordprocessingDrawing" xmlns:wp="http://schemas.openxmlformats.org/drawingml/2006/wordprocessingDrawing" xmlns:w10="urn:schemas-microsoft-com:office:word" xmlns:w="http://schemas.openxmlformats.org/wordprocessingml/2006/main" xmlns:w14="http://schemas.microsoft.com/office/word/2010/wordml" xmlns:w15="http://schemas.microsoft.com/office/word/2012/wordml" xmlns:w16se="http://schemas.microsoft.com/office/word/2015/wordml/symex" xmlns:wpg="http://schemas.microsoft.com/office/word/2010/wordprocessingGroup" xmlns:wpi="http://schemas.microsoft.com/office/word/2010/wordprocessingInk" xmlns:wne="http://schemas.microsoft.com/office/word/2006/wordml" xmlns:wps="http://schemas.microsoft.com/office/word/2010/wordprocessingShape" mc:Ignorable="w14 w15 w16se wp14">
+  <w:endnote w:type="separator" w:id="-1">
+    <w:p>
+      <w:pPr>
+        <w:spacing w:after="0" w:line="240" w:lineRule="auto"/>
+      </w:pPr>
+      <w:r>
+        <w:separator/>
+      </w:r>
+    </w:p>
+  </w:endnote>
+  <w:endnote w:type="continuationSeparator" w:id="0">
+    <w:p>
+      <w:pPr>
+        <w:spacing w:after="0" w:line="240" w:lineRule="auto"/>
+      </w:pPr>
+      <w:r>
+        <w:continuationSeparator/>
+      </w:r>
+    </w:p>
+  </w:endnote>
+</w:endnotes>
+</file>
+
+<file path=word/footnotes.xml><?xml version="1.0" encoding="utf-8"?>
+<w:footnotes xmlns:wpc="http://schemas.microsoft.com/office/word/2010/wordprocessingCanvas" xmlns:cx="http://schemas.microsoft.com/office/drawing/2014/chartex" xmlns:cx1="http://schemas.microsoft.com/office/drawing/2015/9/8/chartex" xmlns:mc="http://schemas.openxmlformats.org/markup-compatibility/2006" xmlns:o="urn:schemas-microsoft-com:office:office" xmlns:r="http://schemas.openxmlformats.org/officeDocument/2006/relationships" xmlns:m="http://schemas.openxmlformats.org/officeDocument/2006/math" xmlns:v="urn:schemas-microsoft-com:vml" xmlns:wp14="http://schemas.microsoft.com/office/word/2010/wordprocessingDrawing" xmlns:wp="http://schemas.openxmlformats.org/drawingml/2006/wordprocessingDrawing" xmlns:w10="urn:schemas-microsoft-com:office:word" xmlns:w="http://schemas.openxmlformats.org/wordprocessingml/2006/main" xmlns:w14="http://schemas.microsoft.com/office/word/2010/wordml" xmlns:w15="http://schemas.microsoft.com/office/word/2012/wordml" xmlns:w16se="http://schemas.microsoft.com/office/word/2015/wordml/symex" xmlns:wpg="http://schemas.microsoft.com/office/word/2010/wordprocessingGroup" xmlns:wpi="http://schemas.microsoft.com/office/word/2010/wordprocessingInk" xmlns:wne="http://schemas.microsoft.com/office/word/2006/wordml" xmlns:wps="http://schemas.microsoft.com/office/word/2010/wordprocessingShape" mc:Ignorable="w14 w15 w16se wp14">
+  <w:footnote w:type="separator" w:id="-1">
+    <w:p>
+      <w:pPr>
+        <w:spacing w:after="0" w:line="240" w:lineRule="auto"/>
+      </w:pPr>
+      <w:r>
+        <w:separator/>
+      </w:r>
+    </w:p>
+  </w:footnote>
+  <w:footnote w:type="continuationSeparator" w:id="0">
+    <w:p>
+      <w:pPr>
+        <w:spacing w:after="0" w:line="240" w:lineRule="auto"/>
+      </w:pPr>
+      <w:r>
+        <w:continuationSeparator/>
+      </w:r>
+    </w:p>
+  </w:footnote>
+</w:footnotes>
+</file>
+
+<file path=word/header1.xml><?xml version="1.0" encoding="utf-8"?>
+<w:hdr xmlns:wpc="http://schemas.microsoft.com/office/word/2010/wordprocessingCanvas" xmlns:cx="http://schemas.microsoft.com/office/drawing/2014/chartex" xmlns:cx1="http://schemas.microsoft.com/office/drawing/2015/9/8/chartex" xmlns:mc="http://schemas.openxmlformats.org/markup-compatibility/2006" xmlns:o="urn:schemas-microsoft-com:office:office" xmlns:r="http://schemas.openxmlformats.org/officeDocument/2006/relationships" xmlns:m="http://schemas.openxmlformats.org/officeDocument/2006/math" xmlns:v="urn:schemas-microsoft-com:vml" xmlns:wp14="http://schemas.microsoft.com/office/word/2010/wordprocessingDrawing" xmlns:wp="http://schemas.openxmlformats.org/drawingml/2006/wordprocessingDrawing" xmlns:w10="urn:schemas-microsoft-com:office:word" xmlns:w="http://schemas.openxmlformats.org/wordprocessingml/2006/main" xmlns:w14="http://schemas.microsoft.com/office/word/2010/wordml" xmlns:w15="http://schemas.microsoft.com/office/word/2012/wordml" xmlns:w16se="http://schemas.microsoft.com/office/word/2015/wordml/symex" xmlns:wpg="http://schemas.microsoft.com/office/word/2010/wordprocessingGroup" xmlns:wpi="http://schemas.microsoft.com/office/word/2010/wordprocessingInk" xmlns:wne="http://schemas.microsoft.com/office/word/2006/wordml" xmlns:wps="http://schemas.microsoft.com/office/word/2010/wordprocessingShape" mc:Ignorable="w14 w15 w16se wp14">
+  <w:p>
+    <w:pPr>
+      <w:pStyle w:val="Header"/>
+    </w:pPr>
+    <w:r>
+      <w:ptab w:relativeTo="margin" w:alignment="center" w:leader="none"/>
+    </w:r>
+    <w:r>
+      <w:t xml:space="preserve">Skaitiniai metodai ir algoritmai (P170B115). Lukas Šivickas (IFF-6/8). Varianto Nr. 23 </w:t>
+    </w:r>
+    <w:r>
+      <w:ptab w:relativeTo="margin" w:alignment="right" w:leader="none"/>
+    </w:r>
+  </w:p>
+</w:hdr>
+</file>
+
 <file path=word/numbering.xml><?xml version="1.0" encoding="utf-8"?>
 <w:numbering xmlns:wpc="http://schemas.microsoft.com/office/word/2010/wordprocessingCanvas" xmlns:cx="http://schemas.microsoft.com/office/drawing/2014/chartex" xmlns:cx1="http://schemas.microsoft.com/office/drawing/2015/9/8/chartex" xmlns:mc="http://schemas.openxmlformats.org/markup-compatibility/2006" xmlns:o="urn:schemas-microsoft-com:office:office" xmlns:r="http://schemas.openxmlformats.org/officeDocument/2006/relationships" xmlns:m="http://schemas.openxmlformats.org/officeDocument/2006/math" xmlns:v="urn:schemas-microsoft-com:vml" xmlns:wp14="http://schemas.microsoft.com/office/word/2010/wordprocessingDrawing" xmlns:wp="http://schemas.openxmlformats.org/drawingml/2006/wordprocessingDrawing" xmlns:w10="urn:schemas-microsoft-com:office:word" xmlns:w="http://schemas.openxmlformats.org/wordprocessingml/2006/main" xmlns:w14="http://schemas.microsoft.com/office/word/2010/wordml" xmlns:w15="http://schemas.microsoft.com/office/word/2012/wordml" xmlns:w16se="http://schemas.microsoft.com/office/word/2015/wordml/symex" xmlns:wpg="http://schemas.microsoft.com/office/word/2010/wordprocessingGroup" xmlns:wpi="http://schemas.microsoft.com/office/word/2010/wordprocessingInk" xmlns:wne="http://schemas.microsoft.com/office/word/2006/wordml" xmlns:wps="http://schemas.microsoft.com/office/word/2010/wordprocessingShape" mc:Ignorable="w14 w15 w16se wp14">
   <w:abstractNum w:abstractNumId="0" w15:restartNumberingAfterBreak="0">
     <w:nsid w:val="0F237553"/>
     <w:multiLevelType w:val="hybridMultilevel"/>
-    <w:tmpl w:val="77601E2A"/>
-    <w:lvl w:ilvl="0" w:tplc="04090001">
+    <w:tmpl w:val="01684F1A"/>
+    <w:lvl w:ilvl="0" w:tplc="14C8A982">
       <w:start w:val="1"/>
       <w:numFmt w:val="bullet"/>
+      <w:pStyle w:val="Heading3"/>
       <w:lvlText w:val=""/>
       <w:lvlJc w:val="left"/>
       <w:pPr>
@@ -1143,7 +5903,7 @@
   <w:abstractNum w:abstractNumId="1" w15:restartNumberingAfterBreak="0">
     <w:nsid w:val="776F2122"/>
     <w:multiLevelType w:val="multilevel"/>
-    <w:tmpl w:val="ED80F036"/>
+    <w:tmpl w:val="E576A136"/>
     <w:lvl w:ilvl="0">
       <w:start w:val="1"/>
       <w:numFmt w:val="decimal"/>
@@ -1644,7 +6404,7 @@
     <w:link w:val="Heading1Char"/>
     <w:uiPriority w:val="9"/>
     <w:qFormat/>
-    <w:rsid w:val="00810DC3"/>
+    <w:rsid w:val="00A5799D"/>
     <w:pPr>
       <w:keepNext/>
       <w:keepLines/>
@@ -1655,7 +6415,7 @@
       <w:outlineLvl w:val="0"/>
     </w:pPr>
     <w:rPr>
-      <w:rFonts w:asciiTheme="majorHAnsi" w:eastAsiaTheme="majorEastAsia" w:hAnsiTheme="majorHAnsi" w:cstheme="majorBidi"/>
+      <w:rFonts w:eastAsiaTheme="majorEastAsia"/>
       <w:color w:val="2E74B5" w:themeColor="accent1" w:themeShade="BF"/>
       <w:sz w:val="32"/>
       <w:szCs w:val="32"/>
@@ -1669,7 +6429,7 @@
     <w:uiPriority w:val="9"/>
     <w:unhideWhenUsed/>
     <w:qFormat/>
-    <w:rsid w:val="00810DC3"/>
+    <w:rsid w:val="00A5799D"/>
     <w:pPr>
       <w:keepNext/>
       <w:keepLines/>
@@ -1681,10 +6441,36 @@
       <w:outlineLvl w:val="1"/>
     </w:pPr>
     <w:rPr>
-      <w:rFonts w:asciiTheme="majorHAnsi" w:eastAsiaTheme="majorEastAsia" w:hAnsiTheme="majorHAnsi" w:cstheme="majorBidi"/>
+      <w:rFonts w:eastAsiaTheme="majorEastAsia"/>
       <w:color w:val="2E74B5" w:themeColor="accent1" w:themeShade="BF"/>
       <w:sz w:val="26"/>
       <w:szCs w:val="26"/>
+      <w:lang w:val="en-US"/>
+    </w:rPr>
+  </w:style>
+  <w:style w:type="paragraph" w:styleId="Heading3">
+    <w:name w:val="heading 3"/>
+    <w:basedOn w:val="Normal"/>
+    <w:next w:val="Normal"/>
+    <w:link w:val="Heading3Char"/>
+    <w:uiPriority w:val="9"/>
+    <w:unhideWhenUsed/>
+    <w:qFormat/>
+    <w:rsid w:val="00A5799D"/>
+    <w:pPr>
+      <w:keepNext/>
+      <w:keepLines/>
+      <w:numPr>
+        <w:numId w:val="2"/>
+      </w:numPr>
+      <w:spacing w:before="40" w:after="0"/>
+      <w:outlineLvl w:val="2"/>
+    </w:pPr>
+    <w:rPr>
+      <w:rFonts w:eastAsiaTheme="majorEastAsia"/>
+      <w:b/>
+      <w:i/>
+      <w:szCs w:val="24"/>
     </w:rPr>
   </w:style>
   <w:style w:type="character" w:default="1" w:styleId="DefaultParagraphFont">
@@ -1719,9 +6505,9 @@
     <w:basedOn w:val="DefaultParagraphFont"/>
     <w:link w:val="Heading1"/>
     <w:uiPriority w:val="9"/>
-    <w:rsid w:val="00810DC3"/>
+    <w:rsid w:val="00A5799D"/>
     <w:rPr>
-      <w:rFonts w:asciiTheme="majorHAnsi" w:eastAsiaTheme="majorEastAsia" w:hAnsiTheme="majorHAnsi" w:cstheme="majorBidi"/>
+      <w:rFonts w:ascii="Times New Roman" w:eastAsiaTheme="majorEastAsia" w:hAnsi="Times New Roman" w:cs="Times New Roman"/>
       <w:color w:val="2E74B5" w:themeColor="accent1" w:themeShade="BF"/>
       <w:sz w:val="32"/>
       <w:szCs w:val="32"/>
@@ -1773,13 +6559,12 @@
     <w:basedOn w:val="DefaultParagraphFont"/>
     <w:link w:val="Heading2"/>
     <w:uiPriority w:val="9"/>
-    <w:rsid w:val="00810DC3"/>
+    <w:rsid w:val="00A5799D"/>
     <w:rPr>
-      <w:rFonts w:asciiTheme="majorHAnsi" w:eastAsiaTheme="majorEastAsia" w:hAnsiTheme="majorHAnsi" w:cstheme="majorBidi"/>
+      <w:rFonts w:ascii="Times New Roman" w:eastAsiaTheme="majorEastAsia" w:hAnsi="Times New Roman" w:cs="Times New Roman"/>
       <w:color w:val="2E74B5" w:themeColor="accent1" w:themeShade="BF"/>
       <w:sz w:val="26"/>
       <w:szCs w:val="26"/>
-      <w:lang w:val="lt-LT"/>
     </w:rPr>
   </w:style>
   <w:style w:type="paragraph" w:styleId="Caption">
@@ -1799,6 +6584,75 @@
       <w:iCs/>
       <w:sz w:val="20"/>
       <w:szCs w:val="18"/>
+    </w:rPr>
+  </w:style>
+  <w:style w:type="paragraph" w:styleId="Header">
+    <w:name w:val="header"/>
+    <w:basedOn w:val="Normal"/>
+    <w:link w:val="HeaderChar"/>
+    <w:uiPriority w:val="99"/>
+    <w:unhideWhenUsed/>
+    <w:rsid w:val="00701768"/>
+    <w:pPr>
+      <w:tabs>
+        <w:tab w:val="center" w:pos="4680"/>
+        <w:tab w:val="right" w:pos="9360"/>
+      </w:tabs>
+      <w:spacing w:after="0" w:line="240" w:lineRule="auto"/>
+    </w:pPr>
+  </w:style>
+  <w:style w:type="character" w:customStyle="1" w:styleId="HeaderChar">
+    <w:name w:val="Header Char"/>
+    <w:basedOn w:val="DefaultParagraphFont"/>
+    <w:link w:val="Header"/>
+    <w:uiPriority w:val="99"/>
+    <w:rsid w:val="00701768"/>
+    <w:rPr>
+      <w:rFonts w:ascii="Times New Roman" w:hAnsi="Times New Roman" w:cs="Times New Roman"/>
+      <w:sz w:val="24"/>
+      <w:lang w:val="lt-LT"/>
+    </w:rPr>
+  </w:style>
+  <w:style w:type="paragraph" w:styleId="Footer">
+    <w:name w:val="footer"/>
+    <w:basedOn w:val="Normal"/>
+    <w:link w:val="FooterChar"/>
+    <w:uiPriority w:val="99"/>
+    <w:unhideWhenUsed/>
+    <w:rsid w:val="00701768"/>
+    <w:pPr>
+      <w:tabs>
+        <w:tab w:val="center" w:pos="4680"/>
+        <w:tab w:val="right" w:pos="9360"/>
+      </w:tabs>
+      <w:spacing w:after="0" w:line="240" w:lineRule="auto"/>
+    </w:pPr>
+  </w:style>
+  <w:style w:type="character" w:customStyle="1" w:styleId="FooterChar">
+    <w:name w:val="Footer Char"/>
+    <w:basedOn w:val="DefaultParagraphFont"/>
+    <w:link w:val="Footer"/>
+    <w:uiPriority w:val="99"/>
+    <w:rsid w:val="00701768"/>
+    <w:rPr>
+      <w:rFonts w:ascii="Times New Roman" w:hAnsi="Times New Roman" w:cs="Times New Roman"/>
+      <w:sz w:val="24"/>
+      <w:lang w:val="lt-LT"/>
+    </w:rPr>
+  </w:style>
+  <w:style w:type="character" w:customStyle="1" w:styleId="Heading3Char">
+    <w:name w:val="Heading 3 Char"/>
+    <w:basedOn w:val="DefaultParagraphFont"/>
+    <w:link w:val="Heading3"/>
+    <w:uiPriority w:val="9"/>
+    <w:rsid w:val="00A5799D"/>
+    <w:rPr>
+      <w:rFonts w:ascii="Times New Roman" w:eastAsiaTheme="majorEastAsia" w:hAnsi="Times New Roman" w:cs="Times New Roman"/>
+      <w:b/>
+      <w:i/>
+      <w:sz w:val="24"/>
+      <w:szCs w:val="24"/>
+      <w:lang w:val="lt-LT"/>
     </w:rPr>
   </w:style>
 </w:styles>
